--- a/FinalProject/HW7-ProjectVPs.docx
+++ b/FinalProject/HW7-ProjectVPs.docx
@@ -1,6 +1,6 @@
 
 <file path=word/document.xml><?xml version="1.0" encoding="utf-8"?>
-<w:document xmlns:wpc="http://schemas.microsoft.com/office/word/2010/wordprocessingCanvas" xmlns:cx="http://schemas.microsoft.com/office/drawing/2014/chartex" xmlns:cx1="http://schemas.microsoft.com/office/drawing/2015/9/8/chartex" xmlns:cx2="http://schemas.microsoft.com/office/drawing/2015/10/21/chartex" xmlns:cx3="http://schemas.microsoft.com/office/drawing/2016/5/9/chartex" xmlns:cx4="http://schemas.microsoft.com/office/drawing/2016/5/10/chartex" xmlns:cx5="http://schemas.microsoft.com/office/drawing/2016/5/11/chartex" xmlns:cx6="http://schemas.microsoft.com/office/drawing/2016/5/12/chartex" xmlns:cx7="http://schemas.microsoft.com/office/drawing/2016/5/13/chartex" xmlns:cx8="http://schemas.microsoft.com/office/drawing/2016/5/14/chartex" xmlns:mc="http://schemas.openxmlformats.org/markup-compatibility/2006" xmlns:aink="http://schemas.microsoft.com/office/drawing/2016/ink" xmlns:am3d="http://schemas.microsoft.com/office/drawing/2017/model3d" xmlns:o="urn:schemas-microsoft-com:office:office" xmlns:r="http://schemas.openxmlformats.org/officeDocument/2006/relationships" xmlns:m="http://schemas.openxmlformats.org/officeDocument/2006/math" xmlns:v="urn:schemas-microsoft-com:vml" xmlns:wp14="http://schemas.microsoft.com/office/word/2010/wordprocessingDrawing" xmlns:wp="http://schemas.openxmlformats.org/drawingml/2006/wordprocessingDrawing" xmlns:w10="urn:schemas-microsoft-com:office:word" xmlns:w="http://schemas.openxmlformats.org/wordprocessingml/2006/main" xmlns:w14="http://schemas.microsoft.com/office/word/2010/wordml" xmlns:w15="http://schemas.microsoft.com/office/word/2012/wordml" xmlns:w16cid="http://schemas.microsoft.com/office/word/2016/wordml/cid" xmlns:w16se="http://schemas.microsoft.com/office/word/2015/wordml/symex" xmlns:wpg="http://schemas.microsoft.com/office/word/2010/wordprocessingGroup" xmlns:wpi="http://schemas.microsoft.com/office/word/2010/wordprocessingInk" xmlns:wne="http://schemas.microsoft.com/office/word/2006/wordml" xmlns:wps="http://schemas.microsoft.com/office/word/2010/wordprocessingShape" mc:Ignorable="w14 w15 w16se w16cid wp14">
+<w:document xmlns:wpc="http://schemas.microsoft.com/office/word/2010/wordprocessingCanvas" xmlns:cx="http://schemas.microsoft.com/office/drawing/2014/chartex" xmlns:mc="http://schemas.openxmlformats.org/markup-compatibility/2006" xmlns:o="urn:schemas-microsoft-com:office:office" xmlns:r="http://schemas.openxmlformats.org/officeDocument/2006/relationships" xmlns:m="http://schemas.openxmlformats.org/officeDocument/2006/math" xmlns:v="urn:schemas-microsoft-com:vml" xmlns:wp14="http://schemas.microsoft.com/office/word/2010/wordprocessingDrawing" xmlns:wp="http://schemas.openxmlformats.org/drawingml/2006/wordprocessingDrawing" xmlns:w10="urn:schemas-microsoft-com:office:word" xmlns:w="http://schemas.openxmlformats.org/wordprocessingml/2006/main" xmlns:w14="http://schemas.microsoft.com/office/word/2010/wordml" xmlns:w15="http://schemas.microsoft.com/office/word/2012/wordml" xmlns:w16se="http://schemas.microsoft.com/office/word/2015/wordml/symex" xmlns:wpg="http://schemas.microsoft.com/office/word/2010/wordprocessingGroup" xmlns:wpi="http://schemas.microsoft.com/office/word/2010/wordprocessingInk" xmlns:wne="http://schemas.microsoft.com/office/word/2006/wordml" xmlns:wps="http://schemas.microsoft.com/office/word/2010/wordprocessingShape" mc:Ignorable="w14 w15 w16se wp14">
   <w:body>
     <w:p>
       <w:pPr>
@@ -15,16 +15,6 @@
           <w:shd w:val="clear" w:color="auto" w:fill="FFFFFF"/>
         </w:rPr>
       </w:pPr>
-    </w:p>
-    <w:p>
-      <w:pPr>
-        <w:spacing w:after="0" w:line="240" w:lineRule="auto"/>
-        <w:rPr>
-          <w:rFonts w:ascii="Times New Roman" w:eastAsia="Times New Roman" w:hAnsi="Times New Roman" w:cs="Times New Roman"/>
-          <w:sz w:val="24"/>
-          <w:szCs w:val="24"/>
-        </w:rPr>
-      </w:pPr>
       <w:r>
         <w:rPr>
           <w:rFonts w:ascii="Arial" w:eastAsia="Times New Roman" w:hAnsi="Arial" w:cs="Arial"/>
@@ -35,6 +25,71 @@
           <w:szCs w:val="21"/>
           <w:shd w:val="clear" w:color="auto" w:fill="FFFFFF"/>
         </w:rPr>
+        <w:t>Jack Stanley</w:t>
+      </w:r>
+    </w:p>
+    <w:p>
+      <w:pPr>
+        <w:spacing w:after="0" w:line="240" w:lineRule="auto"/>
+        <w:jc w:val="center"/>
+        <w:rPr>
+          <w:rFonts w:ascii="Arial" w:eastAsia="Times New Roman" w:hAnsi="Arial" w:cs="Arial"/>
+          <w:b/>
+          <w:bCs/>
+          <w:color w:val="222222"/>
+          <w:sz w:val="21"/>
+          <w:szCs w:val="21"/>
+          <w:shd w:val="clear" w:color="auto" w:fill="FFFFFF"/>
+        </w:rPr>
+      </w:pPr>
+      <w:r>
+        <w:rPr>
+          <w:rFonts w:ascii="Arial" w:eastAsia="Times New Roman" w:hAnsi="Arial" w:cs="Arial"/>
+          <w:b/>
+          <w:bCs/>
+          <w:color w:val="222222"/>
+          <w:sz w:val="21"/>
+          <w:szCs w:val="21"/>
+          <w:shd w:val="clear" w:color="auto" w:fill="FFFFFF"/>
+        </w:rPr>
+        <w:t>GES 772 Homework 7</w:t>
+      </w:r>
+    </w:p>
+    <w:p>
+      <w:pPr>
+        <w:spacing w:after="0" w:line="240" w:lineRule="auto"/>
+        <w:rPr>
+          <w:rFonts w:ascii="Arial" w:eastAsia="Times New Roman" w:hAnsi="Arial" w:cs="Arial"/>
+          <w:b/>
+          <w:bCs/>
+          <w:color w:val="222222"/>
+          <w:sz w:val="21"/>
+          <w:szCs w:val="21"/>
+          <w:shd w:val="clear" w:color="auto" w:fill="FFFFFF"/>
+        </w:rPr>
+      </w:pPr>
+    </w:p>
+    <w:p>
+      <w:pPr>
+        <w:spacing w:after="0" w:line="240" w:lineRule="auto"/>
+        <w:rPr>
+          <w:rFonts w:ascii="Times New Roman" w:eastAsia="Times New Roman" w:hAnsi="Times New Roman" w:cs="Times New Roman"/>
+          <w:sz w:val="24"/>
+          <w:szCs w:val="24"/>
+          <w:u w:val="single"/>
+        </w:rPr>
+      </w:pPr>
+      <w:r>
+        <w:rPr>
+          <w:rFonts w:ascii="Arial" w:eastAsia="Times New Roman" w:hAnsi="Arial" w:cs="Arial"/>
+          <w:b/>
+          <w:bCs/>
+          <w:color w:val="222222"/>
+          <w:sz w:val="21"/>
+          <w:szCs w:val="21"/>
+          <w:u w:val="single"/>
+          <w:shd w:val="clear" w:color="auto" w:fill="FFFFFF"/>
+        </w:rPr>
         <w:t>Enterprise Viewpoint - Actors</w:t>
       </w:r>
     </w:p>
@@ -52,14 +107,18 @@
       <w:pPr>
         <w:spacing w:after="0" w:line="240" w:lineRule="auto"/>
         <w:rPr>
-          <w:rFonts w:ascii="Times New Roman" w:eastAsia="Times New Roman" w:hAnsi="Times New Roman" w:cs="Times New Roman"/>
-          <w:sz w:val="24"/>
-          <w:szCs w:val="24"/>
+          <w:rFonts w:ascii="Arial" w:eastAsia="Times New Roman" w:hAnsi="Arial" w:cs="Arial"/>
+          <w:b/>
+          <w:color w:val="222222"/>
+          <w:sz w:val="21"/>
+          <w:szCs w:val="21"/>
+          <w:shd w:val="clear" w:color="auto" w:fill="FFFFFF"/>
         </w:rPr>
       </w:pPr>
       <w:r>
         <w:rPr>
           <w:rFonts w:ascii="Arial" w:eastAsia="Times New Roman" w:hAnsi="Arial" w:cs="Arial"/>
+          <w:b/>
           <w:color w:val="222222"/>
           <w:sz w:val="21"/>
           <w:szCs w:val="21"/>
@@ -79,7 +138,40 @@
       </w:pPr>
       <w:r>
         <w:rPr>
+          <w:rFonts w:ascii="Times New Roman" w:eastAsia="Times New Roman" w:hAnsi="Times New Roman" w:cs="Times New Roman"/>
+          <w:sz w:val="24"/>
+          <w:szCs w:val="24"/>
+        </w:rPr>
+        <w:t>Provide membership data</w:t>
+      </w:r>
+    </w:p>
+    <w:p>
+      <w:pPr>
+        <w:spacing w:after="0" w:line="240" w:lineRule="auto"/>
+        <w:rPr>
+          <w:rFonts w:ascii="Times New Roman" w:eastAsia="Times New Roman" w:hAnsi="Times New Roman" w:cs="Times New Roman"/>
+          <w:b/>
+          <w:sz w:val="24"/>
+          <w:szCs w:val="24"/>
+        </w:rPr>
+      </w:pPr>
+    </w:p>
+    <w:p>
+      <w:pPr>
+        <w:spacing w:after="0" w:line="240" w:lineRule="auto"/>
+        <w:rPr>
           <w:rFonts w:ascii="Arial" w:eastAsia="Times New Roman" w:hAnsi="Arial" w:cs="Arial"/>
+          <w:b/>
+          <w:color w:val="222222"/>
+          <w:sz w:val="21"/>
+          <w:szCs w:val="21"/>
+          <w:shd w:val="clear" w:color="auto" w:fill="FFFFFF"/>
+        </w:rPr>
+      </w:pPr>
+      <w:r>
+        <w:rPr>
+          <w:rFonts w:ascii="Arial" w:eastAsia="Times New Roman" w:hAnsi="Arial" w:cs="Arial"/>
+          <w:b/>
           <w:color w:val="222222"/>
           <w:sz w:val="21"/>
           <w:szCs w:val="21"/>
@@ -99,13 +191,64 @@
       </w:pPr>
       <w:r>
         <w:rPr>
+          <w:rFonts w:ascii="Times New Roman" w:eastAsia="Times New Roman" w:hAnsi="Times New Roman" w:cs="Times New Roman"/>
+          <w:sz w:val="24"/>
+          <w:szCs w:val="24"/>
+        </w:rPr>
+        <w:t xml:space="preserve">Preform the processing of memberships, including geocoding and </w:t>
+      </w:r>
+      <w:r>
+        <w:rPr>
+          <w:rFonts w:ascii="Times New Roman" w:eastAsia="Times New Roman" w:hAnsi="Times New Roman" w:cs="Times New Roman"/>
+          <w:sz w:val="24"/>
+          <w:szCs w:val="24"/>
+        </w:rPr>
+        <w:t>scripting</w:t>
+      </w:r>
+      <w:bookmarkStart w:id="0" w:name="_GoBack"/>
+      <w:bookmarkEnd w:id="0"/>
+    </w:p>
+    <w:p>
+      <w:pPr>
+        <w:spacing w:after="0" w:line="240" w:lineRule="auto"/>
+        <w:rPr>
+          <w:rFonts w:ascii="Times New Roman" w:eastAsia="Times New Roman" w:hAnsi="Times New Roman" w:cs="Times New Roman"/>
+          <w:sz w:val="24"/>
+          <w:szCs w:val="24"/>
+        </w:rPr>
+      </w:pPr>
+    </w:p>
+    <w:p>
+      <w:pPr>
+        <w:spacing w:after="0" w:line="240" w:lineRule="auto"/>
+        <w:rPr>
+          <w:rFonts w:ascii="Times New Roman" w:eastAsia="Times New Roman" w:hAnsi="Times New Roman" w:cs="Times New Roman"/>
+          <w:b/>
+          <w:sz w:val="24"/>
+          <w:szCs w:val="24"/>
+        </w:rPr>
+      </w:pPr>
+      <w:r>
+        <w:rPr>
           <w:rFonts w:ascii="Arial" w:eastAsia="Times New Roman" w:hAnsi="Arial" w:cs="Arial"/>
+          <w:b/>
           <w:color w:val="222222"/>
           <w:sz w:val="21"/>
           <w:szCs w:val="21"/>
           <w:shd w:val="clear" w:color="auto" w:fill="FFFFFF"/>
         </w:rPr>
         <w:t>Data Source</w:t>
+      </w:r>
+      <w:r>
+        <w:rPr>
+          <w:rFonts w:ascii="Arial" w:eastAsia="Times New Roman" w:hAnsi="Arial" w:cs="Arial"/>
+          <w:b/>
+          <w:color w:val="222222"/>
+          <w:sz w:val="21"/>
+          <w:szCs w:val="21"/>
+          <w:shd w:val="clear" w:color="auto" w:fill="FFFFFF"/>
+        </w:rPr>
+        <w:t xml:space="preserve"> A &amp; B</w:t>
       </w:r>
     </w:p>
     <w:p>
@@ -117,6 +260,14 @@
           <w:szCs w:val="24"/>
         </w:rPr>
       </w:pPr>
+      <w:r>
+        <w:rPr>
+          <w:rFonts w:ascii="Times New Roman" w:eastAsia="Times New Roman" w:hAnsi="Times New Roman" w:cs="Times New Roman"/>
+          <w:sz w:val="24"/>
+          <w:szCs w:val="24"/>
+        </w:rPr>
+        <w:t>Provide base map and city data layers</w:t>
+      </w:r>
     </w:p>
     <w:p>
       <w:pPr>
@@ -125,6 +276,7 @@
           <w:rFonts w:ascii="Times New Roman" w:eastAsia="Times New Roman" w:hAnsi="Times New Roman" w:cs="Times New Roman"/>
           <w:sz w:val="24"/>
           <w:szCs w:val="24"/>
+          <w:u w:val="single"/>
         </w:rPr>
       </w:pPr>
       <w:r>
@@ -135,6 +287,7 @@
           <w:color w:val="222222"/>
           <w:sz w:val="21"/>
           <w:szCs w:val="21"/>
+          <w:u w:val="single"/>
           <w:shd w:val="clear" w:color="auto" w:fill="FFFFFF"/>
         </w:rPr>
         <w:t>Information and Computational Viewpoint</w:t>
@@ -666,7 +819,6 @@
                 <w:szCs w:val="24"/>
               </w:rPr>
             </w:pPr>
-            <w:commentRangeStart w:id="0"/>
             <w:r>
               <w:rPr>
                 <w:rFonts w:ascii="Arial" w:eastAsia="Times New Roman" w:hAnsi="Arial" w:cs="Arial"/>
@@ -676,13 +828,6 @@
                 <w:shd w:val="clear" w:color="auto" w:fill="FFFFFF"/>
               </w:rPr>
               <w:t>Members</w:t>
-            </w:r>
-            <w:commentRangeEnd w:id="0"/>
-            <w:r>
-              <w:rPr>
-                <w:rStyle w:val="CommentReference"/>
-              </w:rPr>
-              <w:commentReference w:id="0"/>
             </w:r>
           </w:p>
         </w:tc>
@@ -712,164 +857,6 @@
                 <w:szCs w:val="24"/>
               </w:rPr>
             </w:pPr>
-            <w:del w:id="1" w:author="Paul" w:date="2018-11-04T11:59:00Z">
-              <w:r>
-                <w:rPr>
-                  <w:rFonts w:ascii="Arial" w:eastAsia="Times New Roman" w:hAnsi="Arial" w:cs="Arial"/>
-                  <w:color w:val="222222"/>
-                  <w:sz w:val="21"/>
-                  <w:szCs w:val="21"/>
-                  <w:shd w:val="clear" w:color="auto" w:fill="FFFFFF"/>
-                </w:rPr>
-                <w:delText>vector</w:delText>
-              </w:r>
-            </w:del>
-            <w:ins w:id="2" w:author="Paul" w:date="2018-11-04T11:59:00Z">
-              <w:r>
-                <w:rPr>
-                  <w:rFonts w:ascii="Arial" w:eastAsia="Times New Roman" w:hAnsi="Arial" w:cs="Arial"/>
-                  <w:color w:val="222222"/>
-                  <w:sz w:val="21"/>
-                  <w:szCs w:val="21"/>
-                  <w:shd w:val="clear" w:color="auto" w:fill="FFFFFF"/>
-                </w:rPr>
-                <w:t>text</w:t>
-              </w:r>
-            </w:ins>
-          </w:p>
-        </w:tc>
-        <w:tc>
-          <w:tcPr>
-            <w:tcW w:w="0" w:type="auto"/>
-            <w:tcBorders>
-              <w:top w:val="single" w:sz="8" w:space="0" w:color="000000"/>
-              <w:left w:val="single" w:sz="8" w:space="0" w:color="000000"/>
-              <w:bottom w:val="single" w:sz="8" w:space="0" w:color="000000"/>
-              <w:right w:val="single" w:sz="8" w:space="0" w:color="000000"/>
-            </w:tcBorders>
-            <w:tcMar>
-              <w:top w:w="100" w:type="dxa"/>
-              <w:left w:w="100" w:type="dxa"/>
-              <w:bottom w:w="100" w:type="dxa"/>
-              <w:right w:w="100" w:type="dxa"/>
-            </w:tcMar>
-            <w:hideMark/>
-          </w:tcPr>
-          <w:p>
-            <w:pPr>
-              <w:spacing w:after="0" w:line="240" w:lineRule="auto"/>
-              <w:rPr>
-                <w:rFonts w:ascii="Times New Roman" w:eastAsia="Times New Roman" w:hAnsi="Times New Roman" w:cs="Times New Roman"/>
-                <w:sz w:val="24"/>
-                <w:szCs w:val="24"/>
-              </w:rPr>
-            </w:pPr>
-            <w:del w:id="3" w:author="Paul" w:date="2018-11-04T11:59:00Z">
-              <w:r>
-                <w:rPr>
-                  <w:rFonts w:ascii="Arial" w:eastAsia="Times New Roman" w:hAnsi="Arial" w:cs="Arial"/>
-                  <w:color w:val="222222"/>
-                  <w:sz w:val="21"/>
-                  <w:szCs w:val="21"/>
-                  <w:shd w:val="clear" w:color="auto" w:fill="FFFFFF"/>
-                </w:rPr>
-                <w:delText>GML</w:delText>
-              </w:r>
-            </w:del>
-            <w:ins w:id="4" w:author="Paul" w:date="2018-11-04T11:59:00Z">
-              <w:r>
-                <w:rPr>
-                  <w:rFonts w:ascii="Arial" w:eastAsia="Times New Roman" w:hAnsi="Arial" w:cs="Arial"/>
-                  <w:color w:val="222222"/>
-                  <w:sz w:val="21"/>
-                  <w:szCs w:val="21"/>
-                  <w:shd w:val="clear" w:color="auto" w:fill="FFFFFF"/>
-                </w:rPr>
-                <w:t>csv</w:t>
-              </w:r>
-            </w:ins>
-          </w:p>
-        </w:tc>
-        <w:tc>
-          <w:tcPr>
-            <w:tcW w:w="0" w:type="auto"/>
-            <w:tcBorders>
-              <w:top w:val="single" w:sz="8" w:space="0" w:color="000000"/>
-              <w:left w:val="single" w:sz="8" w:space="0" w:color="000000"/>
-              <w:bottom w:val="single" w:sz="8" w:space="0" w:color="000000"/>
-              <w:right w:val="single" w:sz="8" w:space="0" w:color="000000"/>
-            </w:tcBorders>
-            <w:tcMar>
-              <w:top w:w="100" w:type="dxa"/>
-              <w:left w:w="100" w:type="dxa"/>
-              <w:bottom w:w="100" w:type="dxa"/>
-              <w:right w:w="100" w:type="dxa"/>
-            </w:tcMar>
-            <w:hideMark/>
-          </w:tcPr>
-          <w:p>
-            <w:pPr>
-              <w:spacing w:after="0" w:line="240" w:lineRule="auto"/>
-              <w:rPr>
-                <w:rFonts w:ascii="Times New Roman" w:eastAsia="Times New Roman" w:hAnsi="Times New Roman" w:cs="Times New Roman"/>
-                <w:sz w:val="24"/>
-                <w:szCs w:val="24"/>
-              </w:rPr>
-            </w:pPr>
-            <w:ins w:id="5" w:author="Paul" w:date="2018-11-04T11:59:00Z">
-              <w:r>
-                <w:rPr>
-                  <w:rFonts w:ascii="Arial" w:eastAsia="Times New Roman" w:hAnsi="Arial" w:cs="Arial"/>
-                  <w:color w:val="222222"/>
-                  <w:sz w:val="21"/>
-                  <w:szCs w:val="21"/>
-                  <w:shd w:val="clear" w:color="auto" w:fill="FFFFFF"/>
-                </w:rPr>
-                <w:t>ftp</w:t>
-              </w:r>
-            </w:ins>
-            <w:del w:id="6" w:author="Paul" w:date="2018-11-04T11:59:00Z">
-              <w:r>
-                <w:rPr>
-                  <w:rFonts w:ascii="Arial" w:eastAsia="Times New Roman" w:hAnsi="Arial" w:cs="Arial"/>
-                  <w:color w:val="222222"/>
-                  <w:sz w:val="21"/>
-                  <w:szCs w:val="21"/>
-                  <w:shd w:val="clear" w:color="auto" w:fill="FFFFFF"/>
-                </w:rPr>
-                <w:delText>WFS</w:delText>
-              </w:r>
-            </w:del>
-          </w:p>
-        </w:tc>
-      </w:tr>
-      <w:tr>
-        <w:tc>
-          <w:tcPr>
-            <w:tcW w:w="0" w:type="auto"/>
-            <w:tcBorders>
-              <w:top w:val="single" w:sz="8" w:space="0" w:color="000000"/>
-              <w:left w:val="single" w:sz="8" w:space="0" w:color="000000"/>
-              <w:bottom w:val="single" w:sz="8" w:space="0" w:color="000000"/>
-              <w:right w:val="single" w:sz="8" w:space="0" w:color="000000"/>
-            </w:tcBorders>
-            <w:tcMar>
-              <w:top w:w="100" w:type="dxa"/>
-              <w:left w:w="100" w:type="dxa"/>
-              <w:bottom w:w="100" w:type="dxa"/>
-              <w:right w:w="100" w:type="dxa"/>
-            </w:tcMar>
-            <w:hideMark/>
-          </w:tcPr>
-          <w:p>
-            <w:pPr>
-              <w:spacing w:after="0" w:line="240" w:lineRule="auto"/>
-              <w:rPr>
-                <w:rFonts w:ascii="Times New Roman" w:eastAsia="Times New Roman" w:hAnsi="Times New Roman" w:cs="Times New Roman"/>
-                <w:sz w:val="24"/>
-                <w:szCs w:val="24"/>
-              </w:rPr>
-            </w:pPr>
             <w:r>
               <w:rPr>
                 <w:rFonts w:ascii="Arial" w:eastAsia="Times New Roman" w:hAnsi="Arial" w:cs="Arial"/>
@@ -878,7 +865,7 @@
                 <w:szCs w:val="21"/>
                 <w:shd w:val="clear" w:color="auto" w:fill="FFFFFF"/>
               </w:rPr>
-              <w:t>Member geocoding</w:t>
+              <w:t>text</w:t>
             </w:r>
           </w:p>
         </w:tc>
@@ -916,7 +903,7 @@
                 <w:szCs w:val="21"/>
                 <w:shd w:val="clear" w:color="auto" w:fill="FFFFFF"/>
               </w:rPr>
-              <w:t>vector</w:t>
+              <w:t>CSV</w:t>
             </w:r>
           </w:p>
         </w:tc>
@@ -954,36 +941,8 @@
                 <w:szCs w:val="21"/>
                 <w:shd w:val="clear" w:color="auto" w:fill="FFFFFF"/>
               </w:rPr>
-              <w:t>GML</w:t>
+              <w:t>HT</w:t>
             </w:r>
-          </w:p>
-        </w:tc>
-        <w:tc>
-          <w:tcPr>
-            <w:tcW w:w="0" w:type="auto"/>
-            <w:tcBorders>
-              <w:top w:val="single" w:sz="8" w:space="0" w:color="000000"/>
-              <w:left w:val="single" w:sz="8" w:space="0" w:color="000000"/>
-              <w:bottom w:val="single" w:sz="8" w:space="0" w:color="000000"/>
-              <w:right w:val="single" w:sz="8" w:space="0" w:color="000000"/>
-            </w:tcBorders>
-            <w:tcMar>
-              <w:top w:w="100" w:type="dxa"/>
-              <w:left w:w="100" w:type="dxa"/>
-              <w:bottom w:w="100" w:type="dxa"/>
-              <w:right w:w="100" w:type="dxa"/>
-            </w:tcMar>
-            <w:hideMark/>
-          </w:tcPr>
-          <w:p>
-            <w:pPr>
-              <w:spacing w:after="0" w:line="240" w:lineRule="auto"/>
-              <w:rPr>
-                <w:rFonts w:ascii="Times New Roman" w:eastAsia="Times New Roman" w:hAnsi="Times New Roman" w:cs="Times New Roman"/>
-                <w:sz w:val="24"/>
-                <w:szCs w:val="24"/>
-              </w:rPr>
-            </w:pPr>
             <w:r>
               <w:rPr>
                 <w:rFonts w:ascii="Arial" w:eastAsia="Times New Roman" w:hAnsi="Arial" w:cs="Arial"/>
@@ -992,7 +951,7 @@
                 <w:szCs w:val="21"/>
                 <w:shd w:val="clear" w:color="auto" w:fill="FFFFFF"/>
               </w:rPr>
-              <w:t>WPS</w:t>
+              <w:t>TP</w:t>
             </w:r>
           </w:p>
         </w:tc>
@@ -1032,7 +991,7 @@
                 <w:szCs w:val="21"/>
                 <w:shd w:val="clear" w:color="auto" w:fill="FFFFFF"/>
               </w:rPr>
-              <w:t>Member clustering</w:t>
+              <w:t>Member geocoding</w:t>
             </w:r>
           </w:p>
         </w:tc>
@@ -1169,6 +1128,7 @@
           <w:rFonts w:ascii="Times New Roman" w:eastAsia="Times New Roman" w:hAnsi="Times New Roman" w:cs="Times New Roman"/>
           <w:sz w:val="24"/>
           <w:szCs w:val="24"/>
+          <w:u w:val="single"/>
         </w:rPr>
       </w:pPr>
       <w:r>
@@ -1179,12 +1139,12 @@
           <w:color w:val="222222"/>
           <w:sz w:val="21"/>
           <w:szCs w:val="21"/>
+          <w:u w:val="single"/>
           <w:shd w:val="clear" w:color="auto" w:fill="FFFFFF"/>
         </w:rPr>
         <w:t>Engineering Viewpoint</w:t>
       </w:r>
     </w:p>
-    <w:p/>
     <w:p>
       <w:r>
         <w:rPr>
@@ -1193,31 +1153,35 @@
         <mc:AlternateContent>
           <mc:Choice Requires="wps">
             <w:drawing>
-              <wp:anchor distT="0" distB="0" distL="114300" distR="114300" simplePos="0" relativeHeight="251686912" behindDoc="0" locked="0" layoutInCell="1" allowOverlap="1" wp14:anchorId="5AE4FA25" wp14:editId="4CA6506B">
+              <wp:anchor distT="0" distB="0" distL="114300" distR="114300" simplePos="0" relativeHeight="251676672" behindDoc="0" locked="0" layoutInCell="1" allowOverlap="1" wp14:anchorId="5CDE7A2A" wp14:editId="6A040D7B">
                 <wp:simplePos x="0" y="0"/>
-                <wp:positionH relativeFrom="margin">
-                  <wp:align>right</wp:align>
+                <wp:positionH relativeFrom="column">
+                  <wp:posOffset>889278</wp:posOffset>
                 </wp:positionH>
                 <wp:positionV relativeFrom="paragraph">
-                  <wp:posOffset>2828290</wp:posOffset>
+                  <wp:posOffset>253170</wp:posOffset>
                 </wp:positionV>
-                <wp:extent cx="5943600" cy="28575"/>
-                <wp:effectExtent l="0" t="0" r="19050" b="28575"/>
+                <wp:extent cx="1703196" cy="888888"/>
+                <wp:effectExtent l="38100" t="38100" r="49530" b="64135"/>
                 <wp:wrapNone/>
-                <wp:docPr id="19" name="Straight Connector 19"/>
+                <wp:docPr id="12" name="Straight Arrow Connector 12"/>
                 <wp:cNvGraphicFramePr/>
                 <a:graphic xmlns:a="http://schemas.openxmlformats.org/drawingml/2006/main">
                   <a:graphicData uri="http://schemas.microsoft.com/office/word/2010/wordprocessingShape">
                     <wps:wsp>
                       <wps:cNvCnPr/>
                       <wps:spPr>
-                        <a:xfrm flipV="1">
+                        <a:xfrm flipH="1">
                           <a:off x="0" y="0"/>
-                          <a:ext cx="5943600" cy="28575"/>
+                          <a:ext cx="1703196" cy="888888"/>
                         </a:xfrm>
-                        <a:prstGeom prst="line">
+                        <a:prstGeom prst="straightConnector1">
                           <a:avLst/>
                         </a:prstGeom>
+                        <a:ln>
+                          <a:headEnd type="triangle"/>
+                          <a:tailEnd type="triangle"/>
+                        </a:ln>
                       </wps:spPr>
                       <wps:style>
                         <a:lnRef idx="1">
@@ -1248,10 +1212,13 @@
           </mc:Choice>
           <mc:Fallback>
             <w:pict>
-              <v:line w14:anchorId="3919A990" id="Straight Connector 19" o:spid="_x0000_s1026" style="position:absolute;flip:y;z-index:251686912;visibility:visible;mso-wrap-style:square;mso-width-percent:0;mso-height-percent:0;mso-wrap-distance-left:9pt;mso-wrap-distance-top:0;mso-wrap-distance-right:9pt;mso-wrap-distance-bottom:0;mso-position-horizontal:right;mso-position-horizontal-relative:margin;mso-position-vertical:absolute;mso-position-vertical-relative:text;mso-width-percent:0;mso-height-percent:0;mso-width-relative:margin;mso-height-relative:margin" from="416.8pt,222.7pt" to="884.8pt,224.95pt" o:gfxdata="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" strokecolor="#4472c4 [3204]" strokeweight=".5pt">
-                <v:stroke joinstyle="miter"/>
-                <w10:wrap anchorx="margin"/>
-              </v:line>
+              <v:shapetype w14:anchorId="36E9629C" id="_x0000_t32" coordsize="21600,21600" o:spt="32" o:oned="t" path="m,l21600,21600e" filled="f">
+                <v:path arrowok="t" fillok="f" o:connecttype="none"/>
+                <o:lock v:ext="edit" shapetype="t"/>
+              </v:shapetype>
+              <v:shape id="Straight Arrow Connector 12" o:spid="_x0000_s1026" type="#_x0000_t32" style="position:absolute;margin-left:70pt;margin-top:19.95pt;width:134.1pt;height:70pt;flip:x;z-index:251676672;visibility:visible;mso-wrap-style:square;mso-width-percent:0;mso-height-percent:0;mso-wrap-distance-left:9pt;mso-wrap-distance-top:0;mso-wrap-distance-right:9pt;mso-wrap-distance-bottom:0;mso-position-horizontal:absolute;mso-position-horizontal-relative:text;mso-position-vertical:absolute;mso-position-vertical-relative:text;mso-width-percent:0;mso-height-percent:0;mso-width-relative:margin;mso-height-relative:margin" o:gfxdata="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" strokecolor="#4472c4 [3204]" strokeweight=".5pt">
+                <v:stroke startarrow="block" endarrow="block" joinstyle="miter"/>
+              </v:shape>
             </w:pict>
           </mc:Fallback>
         </mc:AlternateContent>
@@ -1263,13 +1230,115 @@
         <mc:AlternateContent>
           <mc:Choice Requires="wps">
             <w:drawing>
-              <wp:anchor distT="0" distB="0" distL="114300" distR="114300" simplePos="0" relativeHeight="251684864" behindDoc="0" locked="0" layoutInCell="1" allowOverlap="1" wp14:anchorId="1FF9650A" wp14:editId="2283F3A6">
+              <wp:anchor distT="0" distB="0" distL="114300" distR="114300" simplePos="0" relativeHeight="251659264" behindDoc="0" locked="0" layoutInCell="1" allowOverlap="1" wp14:anchorId="420AC35B" wp14:editId="7FDD29CC">
                 <wp:simplePos x="0" y="0"/>
                 <wp:positionH relativeFrom="margin">
-                  <wp:align>left</wp:align>
+                  <wp:posOffset>2499995</wp:posOffset>
                 </wp:positionH>
                 <wp:positionV relativeFrom="paragraph">
-                  <wp:posOffset>770889</wp:posOffset>
+                  <wp:posOffset>95829</wp:posOffset>
+                </wp:positionV>
+                <wp:extent cx="876300" cy="371475"/>
+                <wp:effectExtent l="0" t="0" r="19050" b="28575"/>
+                <wp:wrapNone/>
+                <wp:docPr id="1" name="Rectangle 1"/>
+                <wp:cNvGraphicFramePr/>
+                <a:graphic xmlns:a="http://schemas.openxmlformats.org/drawingml/2006/main">
+                  <a:graphicData uri="http://schemas.microsoft.com/office/word/2010/wordprocessingShape">
+                    <wps:wsp>
+                      <wps:cNvSpPr/>
+                      <wps:spPr>
+                        <a:xfrm>
+                          <a:off x="0" y="0"/>
+                          <a:ext cx="876300" cy="371475"/>
+                        </a:xfrm>
+                        <a:prstGeom prst="rect">
+                          <a:avLst/>
+                        </a:prstGeom>
+                      </wps:spPr>
+                      <wps:style>
+                        <a:lnRef idx="2">
+                          <a:schemeClr val="accent1">
+                            <a:shade val="50000"/>
+                          </a:schemeClr>
+                        </a:lnRef>
+                        <a:fillRef idx="1">
+                          <a:schemeClr val="accent1"/>
+                        </a:fillRef>
+                        <a:effectRef idx="0">
+                          <a:schemeClr val="accent1"/>
+                        </a:effectRef>
+                        <a:fontRef idx="minor">
+                          <a:schemeClr val="lt1"/>
+                        </a:fontRef>
+                      </wps:style>
+                      <wps:txbx>
+                        <w:txbxContent>
+                          <w:p>
+                            <w:pPr>
+                              <w:spacing w:after="0"/>
+                              <w:jc w:val="center"/>
+                            </w:pPr>
+                            <w:r>
+                              <w:t>Client</w:t>
+                            </w:r>
+                          </w:p>
+                        </w:txbxContent>
+                      </wps:txbx>
+                      <wps:bodyPr rot="0" spcFirstLastPara="0" vertOverflow="overflow" horzOverflow="overflow" vert="horz" wrap="square" lIns="91440" tIns="45720" rIns="91440" bIns="45720" numCol="1" spcCol="0" rtlCol="0" fromWordArt="0" anchor="ctr" anchorCtr="0" forceAA="0" compatLnSpc="1">
+                        <a:prstTxWarp prst="textNoShape">
+                          <a:avLst/>
+                        </a:prstTxWarp>
+                        <a:noAutofit/>
+                      </wps:bodyPr>
+                    </wps:wsp>
+                  </a:graphicData>
+                </a:graphic>
+                <wp14:sizeRelH relativeFrom="margin">
+                  <wp14:pctWidth>0</wp14:pctWidth>
+                </wp14:sizeRelH>
+                <wp14:sizeRelV relativeFrom="margin">
+                  <wp14:pctHeight>0</wp14:pctHeight>
+                </wp14:sizeRelV>
+              </wp:anchor>
+            </w:drawing>
+          </mc:Choice>
+          <mc:Fallback>
+            <w:pict>
+              <v:rect w14:anchorId="420AC35B" id="Rectangle 1" o:spid="_x0000_s1026" style="position:absolute;margin-left:196.85pt;margin-top:7.55pt;width:69pt;height:29.25pt;z-index:251659264;visibility:visible;mso-wrap-style:square;mso-width-percent:0;mso-height-percent:0;mso-wrap-distance-left:9pt;mso-wrap-distance-top:0;mso-wrap-distance-right:9pt;mso-wrap-distance-bottom:0;mso-position-horizontal:absolute;mso-position-horizontal-relative:margin;mso-position-vertical:absolute;mso-position-vertical-relative:text;mso-width-percent:0;mso-height-percent:0;mso-width-relative:margin;mso-height-relative:margin;v-text-anchor:middle" o:gfxdata="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" fillcolor="#4472c4 [3204]" strokecolor="#1f3763 [1604]" strokeweight="1pt">
+                <v:textbox>
+                  <w:txbxContent>
+                    <w:p>
+                      <w:pPr>
+                        <w:spacing w:after="0"/>
+                        <w:jc w:val="center"/>
+                      </w:pPr>
+                      <w:r>
+                        <w:t>Client</w:t>
+                      </w:r>
+                    </w:p>
+                  </w:txbxContent>
+                </v:textbox>
+                <w10:wrap anchorx="margin"/>
+              </v:rect>
+            </w:pict>
+          </mc:Fallback>
+        </mc:AlternateContent>
+      </w:r>
+      <w:r>
+        <w:rPr>
+          <w:noProof/>
+        </w:rPr>
+        <mc:AlternateContent>
+          <mc:Choice Requires="wps">
+            <w:drawing>
+              <wp:anchor distT="0" distB="0" distL="114300" distR="114300" simplePos="0" relativeHeight="251684864" behindDoc="0" locked="0" layoutInCell="1" allowOverlap="1" wp14:anchorId="1FF9650A" wp14:editId="1F02578F">
+                <wp:simplePos x="0" y="0"/>
+                <wp:positionH relativeFrom="margin">
+                  <wp:posOffset>0</wp:posOffset>
+                </wp:positionH>
+                <wp:positionV relativeFrom="paragraph">
+                  <wp:posOffset>662605</wp:posOffset>
                 </wp:positionV>
                 <wp:extent cx="5943600" cy="28575"/>
                 <wp:effectExtent l="0" t="0" r="19050" b="28575"/>
@@ -1318,7 +1387,7 @@
           </mc:Choice>
           <mc:Fallback>
             <w:pict>
-              <v:line w14:anchorId="50178332" id="Straight Connector 18" o:spid="_x0000_s1026" style="position:absolute;flip:y;z-index:251684864;visibility:visible;mso-wrap-style:square;mso-width-percent:0;mso-height-percent:0;mso-wrap-distance-left:9pt;mso-wrap-distance-top:0;mso-wrap-distance-right:9pt;mso-wrap-distance-bottom:0;mso-position-horizontal:left;mso-position-horizontal-relative:margin;mso-position-vertical:absolute;mso-position-vertical-relative:text;mso-width-percent:0;mso-height-percent:0;mso-width-relative:margin;mso-height-relative:margin" from="0,60.7pt" to="468pt,62.95pt" o:gfxdata="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" strokecolor="#4472c4 [3204]" strokeweight=".5pt">
+              <v:line w14:anchorId="4451696D" id="Straight Connector 18" o:spid="_x0000_s1026" style="position:absolute;flip:y;z-index:251684864;visibility:visible;mso-wrap-style:square;mso-width-percent:0;mso-height-percent:0;mso-wrap-distance-left:9pt;mso-wrap-distance-top:0;mso-wrap-distance-right:9pt;mso-wrap-distance-bottom:0;mso-position-horizontal:absolute;mso-position-horizontal-relative:margin;mso-position-vertical:absolute;mso-position-vertical-relative:text;mso-width-percent:0;mso-height-percent:0;mso-width-relative:margin;mso-height-relative:margin" from="0,52.15pt" to="468pt,54.4pt" o:gfxdata="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" strokecolor="#4472c4 [3204]" strokeweight=".5pt">
                 <v:stroke joinstyle="miter"/>
                 <w10:wrap anchorx="margin"/>
               </v:line>
@@ -1333,32 +1402,30 @@
         <mc:AlternateContent>
           <mc:Choice Requires="wps">
             <w:drawing>
-              <wp:anchor distT="0" distB="0" distL="114300" distR="114300" simplePos="0" relativeHeight="251682816" behindDoc="0" locked="0" layoutInCell="1" allowOverlap="1" wp14:anchorId="32D4EF81" wp14:editId="50690E61">
+              <wp:anchor distT="0" distB="0" distL="114300" distR="114300" simplePos="0" relativeHeight="251681792" behindDoc="0" locked="0" layoutInCell="1" allowOverlap="1" wp14:anchorId="1D32546B" wp14:editId="2585E6C4">
                 <wp:simplePos x="0" y="0"/>
                 <wp:positionH relativeFrom="column">
-                  <wp:posOffset>3400425</wp:posOffset>
+                  <wp:posOffset>768197</wp:posOffset>
                 </wp:positionH>
                 <wp:positionV relativeFrom="paragraph">
-                  <wp:posOffset>285115</wp:posOffset>
+                  <wp:posOffset>2065564</wp:posOffset>
                 </wp:positionV>
-                <wp:extent cx="45719" cy="3495675"/>
-                <wp:effectExtent l="38100" t="0" r="221615" b="85725"/>
+                <wp:extent cx="45719" cy="673240"/>
+                <wp:effectExtent l="38100" t="0" r="50165" b="50800"/>
                 <wp:wrapNone/>
-                <wp:docPr id="16" name="Connector: Elbow 16"/>
+                <wp:docPr id="15" name="Straight Arrow Connector 15"/>
                 <wp:cNvGraphicFramePr/>
                 <a:graphic xmlns:a="http://schemas.openxmlformats.org/drawingml/2006/main">
                   <a:graphicData uri="http://schemas.microsoft.com/office/word/2010/wordprocessingShape">
                     <wps:wsp>
                       <wps:cNvCnPr/>
                       <wps:spPr>
-                        <a:xfrm>
+                        <a:xfrm flipH="1">
                           <a:off x="0" y="0"/>
-                          <a:ext cx="45719" cy="3495675"/>
+                          <a:ext cx="45719" cy="673240"/>
                         </a:xfrm>
-                        <a:prstGeom prst="bentConnector3">
-                          <a:avLst>
-                            <a:gd name="adj1" fmla="val 540587"/>
-                          </a:avLst>
+                        <a:prstGeom prst="straightConnector1">
+                          <a:avLst/>
                         </a:prstGeom>
                         <a:ln>
                           <a:tailEnd type="triangle"/>
@@ -1393,19 +1460,8 @@
           </mc:Choice>
           <mc:Fallback>
             <w:pict>
-              <v:shapetype w14:anchorId="1A694AA2" id="_x0000_t34" coordsize="21600,21600" o:spt="34" o:oned="t" adj="10800" path="m,l@0,0@0,21600,21600,21600e" filled="f">
-                <v:stroke joinstyle="miter"/>
-                <v:formulas>
-                  <v:f eqn="val #0"/>
-                </v:formulas>
-                <v:path arrowok="t" fillok="f" o:connecttype="none"/>
-                <v:handles>
-                  <v:h position="#0,center"/>
-                </v:handles>
-                <o:lock v:ext="edit" shapetype="t"/>
-              </v:shapetype>
-              <v:shape id="Connector: Elbow 16" o:spid="_x0000_s1026" type="#_x0000_t34" style="position:absolute;margin-left:267.75pt;margin-top:22.45pt;width:3.6pt;height:275.25pt;z-index:251682816;visibility:visible;mso-wrap-style:square;mso-width-percent:0;mso-height-percent:0;mso-wrap-distance-left:9pt;mso-wrap-distance-top:0;mso-wrap-distance-right:9pt;mso-wrap-distance-bottom:0;mso-position-horizontal:absolute;mso-position-horizontal-relative:text;mso-position-vertical:absolute;mso-position-vertical-relative:text;mso-width-percent:0;mso-height-percent:0;mso-width-relative:margin;mso-height-relative:margin" o:gfxdata="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" adj="116767" strokecolor="#4472c4 [3204]" strokeweight=".5pt">
-                <v:stroke endarrow="block"/>
+              <v:shape w14:anchorId="0C476CD7" id="Straight Arrow Connector 15" o:spid="_x0000_s1026" type="#_x0000_t32" style="position:absolute;margin-left:60.5pt;margin-top:162.65pt;width:3.6pt;height:53pt;flip:x;z-index:251681792;visibility:visible;mso-wrap-style:square;mso-width-percent:0;mso-height-percent:0;mso-wrap-distance-left:9pt;mso-wrap-distance-top:0;mso-wrap-distance-right:9pt;mso-wrap-distance-bottom:0;mso-position-horizontal:absolute;mso-position-horizontal-relative:text;mso-position-vertical:absolute;mso-position-vertical-relative:text;mso-width-percent:0;mso-height-percent:0;mso-width-relative:margin;mso-height-relative:margin" o:gfxdata="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" strokecolor="#4472c4 [3204]" strokeweight=".5pt">
+                <v:stroke endarrow="block" joinstyle="miter"/>
               </v:shape>
             </w:pict>
           </mc:Fallback>
@@ -1418,52 +1474,88 @@
         <mc:AlternateContent>
           <mc:Choice Requires="wps">
             <w:drawing>
-              <wp:anchor distT="0" distB="0" distL="114300" distR="114300" simplePos="0" relativeHeight="251683840" behindDoc="0" locked="0" layoutInCell="1" allowOverlap="1" wp14:anchorId="2F5138A1" wp14:editId="78C198DF">
+              <wp:anchor distT="0" distB="0" distL="114300" distR="114300" simplePos="0" relativeHeight="251675648" behindDoc="0" locked="0" layoutInCell="1" allowOverlap="1" wp14:anchorId="298465BA" wp14:editId="0F818346">
                 <wp:simplePos x="0" y="0"/>
-                <wp:positionH relativeFrom="column">
-                  <wp:posOffset>3400425</wp:posOffset>
+                <wp:positionH relativeFrom="margin">
+                  <wp:posOffset>-635</wp:posOffset>
                 </wp:positionH>
                 <wp:positionV relativeFrom="paragraph">
-                  <wp:posOffset>285115</wp:posOffset>
+                  <wp:posOffset>2739397</wp:posOffset>
                 </wp:positionV>
-                <wp:extent cx="600075" cy="3505200"/>
-                <wp:effectExtent l="0" t="0" r="47625" b="95250"/>
+                <wp:extent cx="1457325" cy="895350"/>
+                <wp:effectExtent l="0" t="0" r="28575" b="19050"/>
                 <wp:wrapNone/>
-                <wp:docPr id="17" name="Connector: Elbow 17"/>
+                <wp:docPr id="11" name="Rectangle 11"/>
                 <wp:cNvGraphicFramePr/>
                 <a:graphic xmlns:a="http://schemas.openxmlformats.org/drawingml/2006/main">
                   <a:graphicData uri="http://schemas.microsoft.com/office/word/2010/wordprocessingShape">
                     <wps:wsp>
-                      <wps:cNvCnPr/>
+                      <wps:cNvSpPr/>
                       <wps:spPr>
                         <a:xfrm>
                           <a:off x="0" y="0"/>
-                          <a:ext cx="600075" cy="3505200"/>
+                          <a:ext cx="1457325" cy="895350"/>
                         </a:xfrm>
-                        <a:prstGeom prst="bentConnector3">
-                          <a:avLst>
-                            <a:gd name="adj1" fmla="val 61111"/>
-                          </a:avLst>
+                        <a:prstGeom prst="rect">
+                          <a:avLst/>
                         </a:prstGeom>
-                        <a:ln>
-                          <a:tailEnd type="triangle"/>
-                        </a:ln>
                       </wps:spPr>
                       <wps:style>
-                        <a:lnRef idx="1">
-                          <a:schemeClr val="accent1"/>
+                        <a:lnRef idx="2">
+                          <a:schemeClr val="accent1">
+                            <a:shade val="50000"/>
+                          </a:schemeClr>
                         </a:lnRef>
-                        <a:fillRef idx="0">
+                        <a:fillRef idx="1">
                           <a:schemeClr val="accent1"/>
                         </a:fillRef>
                         <a:effectRef idx="0">
                           <a:schemeClr val="accent1"/>
                         </a:effectRef>
                         <a:fontRef idx="minor">
-                          <a:schemeClr val="tx1"/>
+                          <a:schemeClr val="lt1"/>
                         </a:fontRef>
                       </wps:style>
-                      <wps:bodyPr/>
+                      <wps:txbx>
+                        <w:txbxContent>
+                          <w:p>
+                            <w:pPr>
+                              <w:spacing w:after="0"/>
+                              <w:jc w:val="center"/>
+                            </w:pPr>
+                            <w:r>
+                              <w:t>HTTP</w:t>
+                            </w:r>
+                          </w:p>
+                          <w:p>
+                            <w:pPr>
+                              <w:spacing w:after="0"/>
+                              <w:jc w:val="center"/>
+                            </w:pPr>
+                            <w:r>
+                              <w:t xml:space="preserve">Raw </w:t>
+                            </w:r>
+                            <w:r>
+                              <w:t>OGC Members</w:t>
+                            </w:r>
+                          </w:p>
+                          <w:p>
+                            <w:pPr>
+                              <w:spacing w:after="0"/>
+                              <w:jc w:val="center"/>
+                            </w:pPr>
+                            <w:r>
+                              <w:t>OGC</w:t>
+                            </w:r>
+                          </w:p>
+                        </w:txbxContent>
+                      </wps:txbx>
+                      <wps:bodyPr rot="0" spcFirstLastPara="0" vertOverflow="overflow" horzOverflow="overflow" vert="horz" wrap="square" lIns="91440" tIns="45720" rIns="91440" bIns="45720" numCol="1" spcCol="0" rtlCol="0" fromWordArt="0" anchor="ctr" anchorCtr="0" forceAA="0" compatLnSpc="1">
+                        <a:prstTxWarp prst="textNoShape">
+                          <a:avLst/>
+                        </a:prstTxWarp>
+                        <a:noAutofit/>
+                      </wps:bodyPr>
                     </wps:wsp>
                   </a:graphicData>
                 </a:graphic>
@@ -1478,9 +1570,43 @@
           </mc:Choice>
           <mc:Fallback>
             <w:pict>
-              <v:shape w14:anchorId="7A29FED1" id="Connector: Elbow 17" o:spid="_x0000_s1026" type="#_x0000_t34" style="position:absolute;margin-left:267.75pt;margin-top:22.45pt;width:47.25pt;height:276pt;z-index:251683840;visibility:visible;mso-wrap-style:square;mso-width-percent:0;mso-height-percent:0;mso-wrap-distance-left:9pt;mso-wrap-distance-top:0;mso-wrap-distance-right:9pt;mso-wrap-distance-bottom:0;mso-position-horizontal:absolute;mso-position-horizontal-relative:text;mso-position-vertical:absolute;mso-position-vertical-relative:text;mso-width-percent:0;mso-height-percent:0;mso-width-relative:margin;mso-height-relative:margin" o:gfxdata="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" adj="13200" strokecolor="#4472c4 [3204]" strokeweight=".5pt">
-                <v:stroke endarrow="block"/>
-              </v:shape>
+              <v:rect w14:anchorId="298465BA" id="Rectangle 11" o:spid="_x0000_s1027" style="position:absolute;margin-left:-.05pt;margin-top:215.7pt;width:114.75pt;height:70.5pt;z-index:251675648;visibility:visible;mso-wrap-style:square;mso-width-percent:0;mso-height-percent:0;mso-wrap-distance-left:9pt;mso-wrap-distance-top:0;mso-wrap-distance-right:9pt;mso-wrap-distance-bottom:0;mso-position-horizontal:absolute;mso-position-horizontal-relative:margin;mso-position-vertical:absolute;mso-position-vertical-relative:text;mso-width-percent:0;mso-height-percent:0;mso-width-relative:margin;mso-height-relative:margin;v-text-anchor:middle" o:gfxdata="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" fillcolor="#4472c4 [3204]" strokecolor="#1f3763 [1604]" strokeweight="1pt">
+                <v:textbox>
+                  <w:txbxContent>
+                    <w:p>
+                      <w:pPr>
+                        <w:spacing w:after="0"/>
+                        <w:jc w:val="center"/>
+                      </w:pPr>
+                      <w:r>
+                        <w:t>HTTP</w:t>
+                      </w:r>
+                    </w:p>
+                    <w:p>
+                      <w:pPr>
+                        <w:spacing w:after="0"/>
+                        <w:jc w:val="center"/>
+                      </w:pPr>
+                      <w:r>
+                        <w:t xml:space="preserve">Raw </w:t>
+                      </w:r>
+                      <w:r>
+                        <w:t>OGC Members</w:t>
+                      </w:r>
+                    </w:p>
+                    <w:p>
+                      <w:pPr>
+                        <w:spacing w:after="0"/>
+                        <w:jc w:val="center"/>
+                      </w:pPr>
+                      <w:r>
+                        <w:t>OGC</w:t>
+                      </w:r>
+                    </w:p>
+                  </w:txbxContent>
+                </v:textbox>
+                <w10:wrap anchorx="margin"/>
+              </v:rect>
             </w:pict>
           </mc:Fallback>
         </mc:AlternateContent>
@@ -1492,13 +1618,13 @@
         <mc:AlternateContent>
           <mc:Choice Requires="wps">
             <w:drawing>
-              <wp:anchor distT="0" distB="0" distL="114300" distR="114300" simplePos="0" relativeHeight="251667456" behindDoc="0" locked="0" layoutInCell="1" allowOverlap="1" wp14:anchorId="20D5C6CE" wp14:editId="608AB18B">
+              <wp:anchor distT="0" distB="0" distL="114300" distR="114300" simplePos="0" relativeHeight="251667456" behindDoc="0" locked="0" layoutInCell="1" allowOverlap="1" wp14:anchorId="20D5C6CE" wp14:editId="43C267A6">
                 <wp:simplePos x="0" y="0"/>
                 <wp:positionH relativeFrom="margin">
-                  <wp:posOffset>-635</wp:posOffset>
+                  <wp:posOffset>98425</wp:posOffset>
                 </wp:positionH>
                 <wp:positionV relativeFrom="paragraph">
-                  <wp:posOffset>1561465</wp:posOffset>
+                  <wp:posOffset>1169321</wp:posOffset>
                 </wp:positionV>
                 <wp:extent cx="1457325" cy="895350"/>
                 <wp:effectExtent l="0" t="0" r="28575" b="19050"/>
@@ -1585,7 +1711,7 @@
           </mc:Choice>
           <mc:Fallback>
             <w:pict>
-              <v:rect w14:anchorId="20D5C6CE" id="Rectangle 5" o:spid="_x0000_s1026" style="position:absolute;margin-left:-.05pt;margin-top:122.95pt;width:114.75pt;height:70.5pt;z-index:251667456;visibility:visible;mso-wrap-style:square;mso-width-percent:0;mso-height-percent:0;mso-wrap-distance-left:9pt;mso-wrap-distance-top:0;mso-wrap-distance-right:9pt;mso-wrap-distance-bottom:0;mso-position-horizontal:absolute;mso-position-horizontal-relative:margin;mso-position-vertical:absolute;mso-position-vertical-relative:text;mso-width-percent:0;mso-height-percent:0;mso-width-relative:margin;mso-height-relative:margin;v-text-anchor:middle" o:gfxdata="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" fillcolor="#4472c4 [3204]" strokecolor="#1f3763 [1604]" strokeweight="1pt">
+              <v:rect w14:anchorId="20D5C6CE" id="Rectangle 5" o:spid="_x0000_s1028" style="position:absolute;margin-left:7.75pt;margin-top:92.05pt;width:114.75pt;height:70.5pt;z-index:251667456;visibility:visible;mso-wrap-style:square;mso-width-percent:0;mso-height-percent:0;mso-wrap-distance-left:9pt;mso-wrap-distance-top:0;mso-wrap-distance-right:9pt;mso-wrap-distance-bottom:0;mso-position-horizontal:absolute;mso-position-horizontal-relative:margin;mso-position-vertical:absolute;mso-position-vertical-relative:text;mso-width-percent:0;mso-height-percent:0;mso-width-relative:margin;mso-height-relative:margin;v-text-anchor:middle" o:gfxdata="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" fillcolor="#4472c4 [3204]" strokecolor="#1f3763 [1604]" strokeweight="1pt">
                 <v:textbox>
                   <w:txbxContent>
                     <w:p>
@@ -1630,30 +1756,32 @@
         <mc:AlternateContent>
           <mc:Choice Requires="wps">
             <w:drawing>
-              <wp:anchor distT="0" distB="0" distL="114300" distR="114300" simplePos="0" relativeHeight="251681792" behindDoc="0" locked="0" layoutInCell="1" allowOverlap="1" wp14:anchorId="1D32546B" wp14:editId="4A5C776E">
+              <wp:anchor distT="0" distB="0" distL="114300" distR="114300" simplePos="0" relativeHeight="251682816" behindDoc="0" locked="0" layoutInCell="1" allowOverlap="1" wp14:anchorId="32D4EF81" wp14:editId="1D68948A">
                 <wp:simplePos x="0" y="0"/>
                 <wp:positionH relativeFrom="column">
-                  <wp:posOffset>676275</wp:posOffset>
+                  <wp:posOffset>3402330</wp:posOffset>
                 </wp:positionH>
                 <wp:positionV relativeFrom="paragraph">
-                  <wp:posOffset>2390140</wp:posOffset>
+                  <wp:posOffset>286386</wp:posOffset>
                 </wp:positionV>
-                <wp:extent cx="66675" cy="933450"/>
-                <wp:effectExtent l="76200" t="0" r="28575" b="57150"/>
+                <wp:extent cx="45719" cy="2960370"/>
+                <wp:effectExtent l="38100" t="0" r="221615" b="87630"/>
                 <wp:wrapNone/>
-                <wp:docPr id="15" name="Straight Arrow Connector 15"/>
+                <wp:docPr id="16" name="Connector: Elbow 16"/>
                 <wp:cNvGraphicFramePr/>
                 <a:graphic xmlns:a="http://schemas.openxmlformats.org/drawingml/2006/main">
                   <a:graphicData uri="http://schemas.microsoft.com/office/word/2010/wordprocessingShape">
                     <wps:wsp>
                       <wps:cNvCnPr/>
                       <wps:spPr>
-                        <a:xfrm flipH="1">
+                        <a:xfrm>
                           <a:off x="0" y="0"/>
-                          <a:ext cx="66675" cy="933450"/>
+                          <a:ext cx="45719" cy="2960370"/>
                         </a:xfrm>
-                        <a:prstGeom prst="straightConnector1">
-                          <a:avLst/>
+                        <a:prstGeom prst="bentConnector3">
+                          <a:avLst>
+                            <a:gd name="adj1" fmla="val 540587"/>
+                          </a:avLst>
                         </a:prstGeom>
                         <a:ln>
                           <a:tailEnd type="triangle"/>
@@ -1688,12 +1816,19 @@
           </mc:Choice>
           <mc:Fallback>
             <w:pict>
-              <v:shapetype w14:anchorId="31601A71" id="_x0000_t32" coordsize="21600,21600" o:spt="32" o:oned="t" path="m,l21600,21600e" filled="f">
+              <v:shapetype w14:anchorId="366674E1" id="_x0000_t34" coordsize="21600,21600" o:spt="34" o:oned="t" adj="10800" path="m,l@0,0@0,21600,21600,21600e" filled="f">
+                <v:stroke joinstyle="miter"/>
+                <v:formulas>
+                  <v:f eqn="val #0"/>
+                </v:formulas>
                 <v:path arrowok="t" fillok="f" o:connecttype="none"/>
+                <v:handles>
+                  <v:h position="#0,center"/>
+                </v:handles>
                 <o:lock v:ext="edit" shapetype="t"/>
               </v:shapetype>
-              <v:shape id="Straight Arrow Connector 15" o:spid="_x0000_s1026" type="#_x0000_t32" style="position:absolute;margin-left:53.25pt;margin-top:188.2pt;width:5.25pt;height:73.5pt;flip:x;z-index:251681792;visibility:visible;mso-wrap-style:square;mso-width-percent:0;mso-height-percent:0;mso-wrap-distance-left:9pt;mso-wrap-distance-top:0;mso-wrap-distance-right:9pt;mso-wrap-distance-bottom:0;mso-position-horizontal:absolute;mso-position-horizontal-relative:text;mso-position-vertical:absolute;mso-position-vertical-relative:text;mso-width-percent:0;mso-height-percent:0;mso-width-relative:margin;mso-height-relative:margin" o:gfxdata="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" strokecolor="#4472c4 [3204]" strokeweight=".5pt">
-                <v:stroke endarrow="block" joinstyle="miter"/>
+              <v:shape id="Connector: Elbow 16" o:spid="_x0000_s1026" type="#_x0000_t34" style="position:absolute;margin-left:267.9pt;margin-top:22.55pt;width:3.6pt;height:233.1pt;z-index:251682816;visibility:visible;mso-wrap-style:square;mso-width-percent:0;mso-height-percent:0;mso-wrap-distance-left:9pt;mso-wrap-distance-top:0;mso-wrap-distance-right:9pt;mso-wrap-distance-bottom:0;mso-position-horizontal:absolute;mso-position-horizontal-relative:text;mso-position-vertical:absolute;mso-position-vertical-relative:text;mso-width-percent:0;mso-height-percent:0;mso-width-relative:margin;mso-height-relative:margin" o:gfxdata="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" adj="116767" strokecolor="#4472c4 [3204]" strokeweight=".5pt">
+                <v:stroke endarrow="block"/>
               </v:shape>
             </w:pict>
           </mc:Fallback>
@@ -1706,30 +1841,32 @@
         <mc:AlternateContent>
           <mc:Choice Requires="wps">
             <w:drawing>
-              <wp:anchor distT="0" distB="0" distL="114300" distR="114300" simplePos="0" relativeHeight="251680768" behindDoc="0" locked="0" layoutInCell="1" allowOverlap="1" wp14:anchorId="178A47E8" wp14:editId="2BAA3778">
+              <wp:anchor distT="0" distB="0" distL="114300" distR="114300" simplePos="0" relativeHeight="251683840" behindDoc="0" locked="0" layoutInCell="1" allowOverlap="1" wp14:anchorId="2F5138A1" wp14:editId="2692AA7E">
                 <wp:simplePos x="0" y="0"/>
-                <wp:positionH relativeFrom="margin">
-                  <wp:posOffset>1247776</wp:posOffset>
+                <wp:positionH relativeFrom="column">
+                  <wp:posOffset>3402330</wp:posOffset>
                 </wp:positionH>
                 <wp:positionV relativeFrom="paragraph">
-                  <wp:posOffset>1978025</wp:posOffset>
+                  <wp:posOffset>286385</wp:posOffset>
                 </wp:positionV>
-                <wp:extent cx="628650" cy="45719"/>
-                <wp:effectExtent l="0" t="57150" r="19050" b="50165"/>
+                <wp:extent cx="621030" cy="2960370"/>
+                <wp:effectExtent l="0" t="0" r="45720" b="87630"/>
                 <wp:wrapNone/>
-                <wp:docPr id="14" name="Straight Arrow Connector 14"/>
+                <wp:docPr id="17" name="Connector: Elbow 17"/>
                 <wp:cNvGraphicFramePr/>
                 <a:graphic xmlns:a="http://schemas.openxmlformats.org/drawingml/2006/main">
                   <a:graphicData uri="http://schemas.microsoft.com/office/word/2010/wordprocessingShape">
                     <wps:wsp>
                       <wps:cNvCnPr/>
                       <wps:spPr>
-                        <a:xfrm flipV="1">
+                        <a:xfrm>
                           <a:off x="0" y="0"/>
-                          <a:ext cx="628650" cy="45719"/>
+                          <a:ext cx="621030" cy="2960370"/>
                         </a:xfrm>
-                        <a:prstGeom prst="straightConnector1">
-                          <a:avLst/>
+                        <a:prstGeom prst="bentConnector3">
+                          <a:avLst>
+                            <a:gd name="adj1" fmla="val 61111"/>
+                          </a:avLst>
                         </a:prstGeom>
                         <a:ln>
                           <a:tailEnd type="triangle"/>
@@ -1762,11 +1899,10 @@
               </wp:anchor>
             </w:drawing>
           </mc:Choice>
-          <mc:Fallback>
+          <mc:Fallback xmlns:w16cid="http://schemas.microsoft.com/office/word/2016/wordml/cid" xmlns:am3d="http://schemas.microsoft.com/office/drawing/2017/model3d" xmlns:aink="http://schemas.microsoft.com/office/drawing/2016/ink" xmlns:cx8="http://schemas.microsoft.com/office/drawing/2016/5/14/chartex" xmlns:cx7="http://schemas.microsoft.com/office/drawing/2016/5/13/chartex" xmlns:cx6="http://schemas.microsoft.com/office/drawing/2016/5/12/chartex" xmlns:cx5="http://schemas.microsoft.com/office/drawing/2016/5/11/chartex" xmlns:cx4="http://schemas.microsoft.com/office/drawing/2016/5/10/chartex" xmlns:cx3="http://schemas.microsoft.com/office/drawing/2016/5/9/chartex" xmlns:cx2="http://schemas.microsoft.com/office/drawing/2015/10/21/chartex" xmlns:cx1="http://schemas.microsoft.com/office/drawing/2015/9/8/chartex">
             <w:pict>
-              <v:shape w14:anchorId="04D83842" id="Straight Arrow Connector 14" o:spid="_x0000_s1026" type="#_x0000_t32" style="position:absolute;margin-left:98.25pt;margin-top:155.75pt;width:49.5pt;height:3.6pt;flip:y;z-index:251680768;visibility:visible;mso-wrap-style:square;mso-width-percent:0;mso-height-percent:0;mso-wrap-distance-left:9pt;mso-wrap-distance-top:0;mso-wrap-distance-right:9pt;mso-wrap-distance-bottom:0;mso-position-horizontal:absolute;mso-position-horizontal-relative:margin;mso-position-vertical:absolute;mso-position-vertical-relative:text;mso-width-percent:0;mso-height-percent:0;mso-width-relative:margin;mso-height-relative:margin" o:gfxdata="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" strokecolor="#4472c4 [3204]" strokeweight=".5pt">
-                <v:stroke endarrow="block" joinstyle="miter"/>
-                <w10:wrap anchorx="margin"/>
+              <v:shape w14:anchorId="5568A7DF" id="Connector: Elbow 17" o:spid="_x0000_s1026" type="#_x0000_t34" style="position:absolute;margin-left:267.9pt;margin-top:22.55pt;width:48.9pt;height:233.1pt;z-index:251683840;visibility:visible;mso-wrap-style:square;mso-width-percent:0;mso-height-percent:0;mso-wrap-distance-left:9pt;mso-wrap-distance-top:0;mso-wrap-distance-right:9pt;mso-wrap-distance-bottom:0;mso-position-horizontal:absolute;mso-position-horizontal-relative:text;mso-position-vertical:absolute;mso-position-vertical-relative:text;mso-width-percent:0;mso-height-percent:0;mso-width-relative:margin;mso-height-relative:margin" o:gfxdata="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" adj="13200" strokecolor="#4472c4 [3204]" strokeweight=".5pt">
+                <v:stroke endarrow="block"/>
               </v:shape>
             </w:pict>
           </mc:Fallback>
@@ -1779,157 +1915,13 @@
         <mc:AlternateContent>
           <mc:Choice Requires="wps">
             <w:drawing>
-              <wp:anchor distT="0" distB="0" distL="114300" distR="114300" simplePos="0" relativeHeight="251678720" behindDoc="0" locked="0" layoutInCell="1" allowOverlap="1" wp14:anchorId="68F4ADD3" wp14:editId="56BE8F7B">
+              <wp:anchor distT="0" distB="0" distL="114300" distR="114300" simplePos="0" relativeHeight="251673600" behindDoc="0" locked="0" layoutInCell="1" allowOverlap="1" wp14:anchorId="17E947BC" wp14:editId="419C9307">
                 <wp:simplePos x="0" y="0"/>
-                <wp:positionH relativeFrom="column">
-                  <wp:posOffset>714374</wp:posOffset>
+                <wp:positionH relativeFrom="margin">
+                  <wp:posOffset>4046220</wp:posOffset>
                 </wp:positionH>
                 <wp:positionV relativeFrom="paragraph">
-                  <wp:posOffset>427990</wp:posOffset>
-                </wp:positionV>
-                <wp:extent cx="2257425" cy="1085850"/>
-                <wp:effectExtent l="38100" t="0" r="28575" b="57150"/>
-                <wp:wrapNone/>
-                <wp:docPr id="13" name="Straight Arrow Connector 13"/>
-                <wp:cNvGraphicFramePr/>
-                <a:graphic xmlns:a="http://schemas.openxmlformats.org/drawingml/2006/main">
-                  <a:graphicData uri="http://schemas.microsoft.com/office/word/2010/wordprocessingShape">
-                    <wps:wsp>
-                      <wps:cNvCnPr/>
-                      <wps:spPr>
-                        <a:xfrm flipH="1">
-                          <a:off x="0" y="0"/>
-                          <a:ext cx="2257425" cy="1085850"/>
-                        </a:xfrm>
-                        <a:prstGeom prst="straightConnector1">
-                          <a:avLst/>
-                        </a:prstGeom>
-                        <a:ln>
-                          <a:tailEnd type="triangle"/>
-                        </a:ln>
-                      </wps:spPr>
-                      <wps:style>
-                        <a:lnRef idx="1">
-                          <a:schemeClr val="accent1"/>
-                        </a:lnRef>
-                        <a:fillRef idx="0">
-                          <a:schemeClr val="accent1"/>
-                        </a:fillRef>
-                        <a:effectRef idx="0">
-                          <a:schemeClr val="accent1"/>
-                        </a:effectRef>
-                        <a:fontRef idx="minor">
-                          <a:schemeClr val="tx1"/>
-                        </a:fontRef>
-                      </wps:style>
-                      <wps:bodyPr/>
-                    </wps:wsp>
-                  </a:graphicData>
-                </a:graphic>
-                <wp14:sizeRelH relativeFrom="margin">
-                  <wp14:pctWidth>0</wp14:pctWidth>
-                </wp14:sizeRelH>
-                <wp14:sizeRelV relativeFrom="margin">
-                  <wp14:pctHeight>0</wp14:pctHeight>
-                </wp14:sizeRelV>
-              </wp:anchor>
-            </w:drawing>
-          </mc:Choice>
-          <mc:Fallback>
-            <w:pict>
-              <v:shape w14:anchorId="49F4075D" id="Straight Arrow Connector 13" o:spid="_x0000_s1026" type="#_x0000_t32" style="position:absolute;margin-left:56.25pt;margin-top:33.7pt;width:177.75pt;height:85.5pt;flip:x;z-index:251678720;visibility:visible;mso-wrap-style:square;mso-width-percent:0;mso-height-percent:0;mso-wrap-distance-left:9pt;mso-wrap-distance-top:0;mso-wrap-distance-right:9pt;mso-wrap-distance-bottom:0;mso-position-horizontal:absolute;mso-position-horizontal-relative:text;mso-position-vertical:absolute;mso-position-vertical-relative:text;mso-width-percent:0;mso-height-percent:0;mso-width-relative:margin;mso-height-relative:margin" o:gfxdata="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" strokecolor="#4472c4 [3204]" strokeweight=".5pt">
-                <v:stroke endarrow="block" joinstyle="miter"/>
-              </v:shape>
-            </w:pict>
-          </mc:Fallback>
-        </mc:AlternateContent>
-      </w:r>
-      <w:r>
-        <w:rPr>
-          <w:noProof/>
-        </w:rPr>
-        <mc:AlternateContent>
-          <mc:Choice Requires="wps">
-            <w:drawing>
-              <wp:anchor distT="0" distB="0" distL="114300" distR="114300" simplePos="0" relativeHeight="251676672" behindDoc="0" locked="0" layoutInCell="1" allowOverlap="1" wp14:anchorId="5CDE7A2A" wp14:editId="6C256262">
-                <wp:simplePos x="0" y="0"/>
-                <wp:positionH relativeFrom="column">
-                  <wp:posOffset>2600324</wp:posOffset>
-                </wp:positionH>
-                <wp:positionV relativeFrom="paragraph">
-                  <wp:posOffset>427991</wp:posOffset>
-                </wp:positionV>
-                <wp:extent cx="371475" cy="1066800"/>
-                <wp:effectExtent l="38100" t="0" r="28575" b="57150"/>
-                <wp:wrapNone/>
-                <wp:docPr id="12" name="Straight Arrow Connector 12"/>
-                <wp:cNvGraphicFramePr/>
-                <a:graphic xmlns:a="http://schemas.openxmlformats.org/drawingml/2006/main">
-                  <a:graphicData uri="http://schemas.microsoft.com/office/word/2010/wordprocessingShape">
-                    <wps:wsp>
-                      <wps:cNvCnPr/>
-                      <wps:spPr>
-                        <a:xfrm flipH="1">
-                          <a:off x="0" y="0"/>
-                          <a:ext cx="371475" cy="1066800"/>
-                        </a:xfrm>
-                        <a:prstGeom prst="straightConnector1">
-                          <a:avLst/>
-                        </a:prstGeom>
-                        <a:ln>
-                          <a:tailEnd type="triangle"/>
-                        </a:ln>
-                      </wps:spPr>
-                      <wps:style>
-                        <a:lnRef idx="1">
-                          <a:schemeClr val="accent1"/>
-                        </a:lnRef>
-                        <a:fillRef idx="0">
-                          <a:schemeClr val="accent1"/>
-                        </a:fillRef>
-                        <a:effectRef idx="0">
-                          <a:schemeClr val="accent1"/>
-                        </a:effectRef>
-                        <a:fontRef idx="minor">
-                          <a:schemeClr val="tx1"/>
-                        </a:fontRef>
-                      </wps:style>
-                      <wps:bodyPr/>
-                    </wps:wsp>
-                  </a:graphicData>
-                </a:graphic>
-                <wp14:sizeRelH relativeFrom="margin">
-                  <wp14:pctWidth>0</wp14:pctWidth>
-                </wp14:sizeRelH>
-                <wp14:sizeRelV relativeFrom="margin">
-                  <wp14:pctHeight>0</wp14:pctHeight>
-                </wp14:sizeRelV>
-              </wp:anchor>
-            </w:drawing>
-          </mc:Choice>
-          <mc:Fallback>
-            <w:pict>
-              <v:shape w14:anchorId="141A58C7" id="Straight Arrow Connector 12" o:spid="_x0000_s1026" type="#_x0000_t32" style="position:absolute;margin-left:204.75pt;margin-top:33.7pt;width:29.25pt;height:84pt;flip:x;z-index:251676672;visibility:visible;mso-wrap-style:square;mso-width-percent:0;mso-height-percent:0;mso-wrap-distance-left:9pt;mso-wrap-distance-top:0;mso-wrap-distance-right:9pt;mso-wrap-distance-bottom:0;mso-position-horizontal:absolute;mso-position-horizontal-relative:text;mso-position-vertical:absolute;mso-position-vertical-relative:text;mso-width-percent:0;mso-height-percent:0;mso-width-relative:margin;mso-height-relative:margin" o:gfxdata="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" strokecolor="#4472c4 [3204]" strokeweight=".5pt">
-                <v:stroke endarrow="block" joinstyle="miter"/>
-              </v:shape>
-            </w:pict>
-          </mc:Fallback>
-        </mc:AlternateContent>
-      </w:r>
-      <w:r>
-        <w:rPr>
-          <w:noProof/>
-        </w:rPr>
-        <mc:AlternateContent>
-          <mc:Choice Requires="wps">
-            <w:drawing>
-              <wp:anchor distT="0" distB="0" distL="114300" distR="114300" simplePos="0" relativeHeight="251673600" behindDoc="0" locked="0" layoutInCell="1" allowOverlap="1" wp14:anchorId="17E947BC" wp14:editId="7269FC74">
-                <wp:simplePos x="0" y="0"/>
-                <wp:positionH relativeFrom="margin">
-                  <wp:posOffset>4019550</wp:posOffset>
-                </wp:positionH>
-                <wp:positionV relativeFrom="paragraph">
-                  <wp:posOffset>3323590</wp:posOffset>
+                  <wp:posOffset>2744470</wp:posOffset>
                 </wp:positionV>
                 <wp:extent cx="1457325" cy="895350"/>
                 <wp:effectExtent l="0" t="0" r="28575" b="19050"/>
@@ -1993,6 +1985,9 @@
                             <w:r>
                               <w:t>Data Source</w:t>
                             </w:r>
+                            <w:r>
+                              <w:t xml:space="preserve"> B</w:t>
+                            </w:r>
                           </w:p>
                         </w:txbxContent>
                       </wps:txbx>
@@ -2014,9 +2009,9 @@
               </wp:anchor>
             </w:drawing>
           </mc:Choice>
-          <mc:Fallback>
+          <mc:Fallback xmlns:w16cid="http://schemas.microsoft.com/office/word/2016/wordml/cid" xmlns:am3d="http://schemas.microsoft.com/office/drawing/2017/model3d" xmlns:aink="http://schemas.microsoft.com/office/drawing/2016/ink" xmlns:cx8="http://schemas.microsoft.com/office/drawing/2016/5/14/chartex" xmlns:cx7="http://schemas.microsoft.com/office/drawing/2016/5/13/chartex" xmlns:cx6="http://schemas.microsoft.com/office/drawing/2016/5/12/chartex" xmlns:cx5="http://schemas.microsoft.com/office/drawing/2016/5/11/chartex" xmlns:cx4="http://schemas.microsoft.com/office/drawing/2016/5/10/chartex" xmlns:cx3="http://schemas.microsoft.com/office/drawing/2016/5/9/chartex" xmlns:cx2="http://schemas.microsoft.com/office/drawing/2015/10/21/chartex" xmlns:cx1="http://schemas.microsoft.com/office/drawing/2015/9/8/chartex">
             <w:pict>
-              <v:rect w14:anchorId="17E947BC" id="Rectangle 10" o:spid="_x0000_s1027" style="position:absolute;margin-left:316.5pt;margin-top:261.7pt;width:114.75pt;height:70.5pt;z-index:251673600;visibility:visible;mso-wrap-style:square;mso-width-percent:0;mso-height-percent:0;mso-wrap-distance-left:9pt;mso-wrap-distance-top:0;mso-wrap-distance-right:9pt;mso-wrap-distance-bottom:0;mso-position-horizontal:absolute;mso-position-horizontal-relative:margin;mso-position-vertical:absolute;mso-position-vertical-relative:text;mso-width-percent:0;mso-height-percent:0;mso-width-relative:margin;mso-height-relative:margin;v-text-anchor:middle" o:gfxdata="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" fillcolor="#4472c4 [3204]" strokecolor="#1f3763 [1604]" strokeweight="1pt">
+              <v:rect w14:anchorId="17E947BC" id="Rectangle 10" o:spid="_x0000_s1026" style="position:absolute;margin-left:318.6pt;margin-top:216.1pt;width:114.75pt;height:70.5pt;z-index:251673600;visibility:visible;mso-wrap-style:square;mso-width-percent:0;mso-height-percent:0;mso-wrap-distance-left:9pt;mso-wrap-distance-top:0;mso-wrap-distance-right:9pt;mso-wrap-distance-bottom:0;mso-position-horizontal:absolute;mso-position-horizontal-relative:margin;mso-position-vertical:absolute;mso-position-vertical-relative:text;mso-width-percent:0;mso-height-percent:0;mso-width-relative:margin;mso-height-relative:margin;v-text-anchor:middle" o:gfxdata="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" fillcolor="#4472c4 [3204]" strokecolor="#1f3763 [1604]" strokeweight="1pt">
                 <v:textbox>
                   <w:txbxContent>
                     <w:p>
@@ -2045,6 +2040,9 @@
                       <w:r>
                         <w:t>Data Source</w:t>
                       </w:r>
+                      <w:r>
+                        <w:t xml:space="preserve"> B</w:t>
+                      </w:r>
                     </w:p>
                   </w:txbxContent>
                 </v:textbox>
@@ -2061,13 +2059,13 @@
         <mc:AlternateContent>
           <mc:Choice Requires="wps">
             <w:drawing>
-              <wp:anchor distT="0" distB="0" distL="114300" distR="114300" simplePos="0" relativeHeight="251671552" behindDoc="0" locked="0" layoutInCell="1" allowOverlap="1" wp14:anchorId="176BFDD5" wp14:editId="0B960DFB">
+              <wp:anchor distT="0" distB="0" distL="114300" distR="114300" simplePos="0" relativeHeight="251671552" behindDoc="0" locked="0" layoutInCell="1" allowOverlap="1" wp14:anchorId="176BFDD5" wp14:editId="6DFD4886">
                 <wp:simplePos x="0" y="0"/>
                 <wp:positionH relativeFrom="margin">
-                  <wp:posOffset>1933575</wp:posOffset>
+                  <wp:posOffset>1903095</wp:posOffset>
                 </wp:positionH>
                 <wp:positionV relativeFrom="paragraph">
-                  <wp:posOffset>3323590</wp:posOffset>
+                  <wp:posOffset>2744470</wp:posOffset>
                 </wp:positionV>
                 <wp:extent cx="1457325" cy="895350"/>
                 <wp:effectExtent l="0" t="0" r="28575" b="19050"/>
@@ -2113,8 +2111,6 @@
                             <w:r>
                               <w:t>WFS</w:t>
                             </w:r>
-                            <w:bookmarkStart w:id="7" w:name="_GoBack"/>
-                            <w:bookmarkEnd w:id="7"/>
                           </w:p>
                           <w:p>
                             <w:pPr>
@@ -2132,6 +2128,9 @@
                             </w:pPr>
                             <w:r>
                               <w:t>Data Source</w:t>
+                            </w:r>
+                            <w:r>
+                              <w:t xml:space="preserve"> A</w:t>
                             </w:r>
                           </w:p>
                         </w:txbxContent>
@@ -2156,7 +2155,7 @@
           </mc:Choice>
           <mc:Fallback>
             <w:pict>
-              <v:rect w14:anchorId="176BFDD5" id="Rectangle 9" o:spid="_x0000_s1028" style="position:absolute;margin-left:152.25pt;margin-top:261.7pt;width:114.75pt;height:70.5pt;z-index:251671552;visibility:visible;mso-wrap-style:square;mso-width-percent:0;mso-height-percent:0;mso-wrap-distance-left:9pt;mso-wrap-distance-top:0;mso-wrap-distance-right:9pt;mso-wrap-distance-bottom:0;mso-position-horizontal:absolute;mso-position-horizontal-relative:margin;mso-position-vertical:absolute;mso-position-vertical-relative:text;mso-width-percent:0;mso-height-percent:0;mso-width-relative:margin;mso-height-relative:margin;v-text-anchor:middle" o:gfxdata="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" fillcolor="#4472c4 [3204]" strokecolor="#1f3763 [1604]" strokeweight="1pt">
+              <v:rect w14:anchorId="176BFDD5" id="Rectangle 9" o:spid="_x0000_s1030" style="position:absolute;margin-left:149.85pt;margin-top:216.1pt;width:114.75pt;height:70.5pt;z-index:251671552;visibility:visible;mso-wrap-style:square;mso-width-percent:0;mso-height-percent:0;mso-wrap-distance-left:9pt;mso-wrap-distance-top:0;mso-wrap-distance-right:9pt;mso-wrap-distance-bottom:0;mso-position-horizontal:absolute;mso-position-horizontal-relative:margin;mso-position-vertical:absolute;mso-position-vertical-relative:text;mso-width-percent:0;mso-height-percent:0;mso-width-relative:margin;mso-height-relative:margin;v-text-anchor:middle" o:gfxdata="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" fillcolor="#4472c4 [3204]" strokecolor="#1f3763 [1604]" strokeweight="1pt">
                 <v:textbox>
                   <w:txbxContent>
                     <w:p>
@@ -2167,8 +2166,6 @@
                       <w:r>
                         <w:t>WFS</w:t>
                       </w:r>
-                      <w:bookmarkStart w:id="8" w:name="_GoBack"/>
-                      <w:bookmarkEnd w:id="8"/>
                     </w:p>
                     <w:p>
                       <w:pPr>
@@ -2187,6 +2184,9 @@
                       <w:r>
                         <w:t>Data Source</w:t>
                       </w:r>
+                      <w:r>
+                        <w:t xml:space="preserve"> A</w:t>
+                      </w:r>
                     </w:p>
                   </w:txbxContent>
                 </v:textbox>
@@ -2203,92 +2203,47 @@
         <mc:AlternateContent>
           <mc:Choice Requires="wps">
             <w:drawing>
-              <wp:anchor distT="0" distB="0" distL="114300" distR="114300" simplePos="0" relativeHeight="251675648" behindDoc="0" locked="0" layoutInCell="1" allowOverlap="1" wp14:anchorId="298465BA" wp14:editId="5894BB37">
+              <wp:anchor distT="0" distB="0" distL="114300" distR="114300" simplePos="0" relativeHeight="251686912" behindDoc="0" locked="0" layoutInCell="1" allowOverlap="1" wp14:anchorId="5AE4FA25" wp14:editId="0D673B3E">
                 <wp:simplePos x="0" y="0"/>
                 <wp:positionH relativeFrom="margin">
-                  <wp:align>left</wp:align>
+                  <wp:posOffset>0</wp:posOffset>
                 </wp:positionH>
                 <wp:positionV relativeFrom="paragraph">
-                  <wp:posOffset>3323590</wp:posOffset>
+                  <wp:posOffset>2359660</wp:posOffset>
                 </wp:positionV>
-                <wp:extent cx="1457325" cy="895350"/>
-                <wp:effectExtent l="0" t="0" r="28575" b="19050"/>
+                <wp:extent cx="5943600" cy="28575"/>
+                <wp:effectExtent l="0" t="0" r="19050" b="28575"/>
                 <wp:wrapNone/>
-                <wp:docPr id="11" name="Rectangle 11"/>
+                <wp:docPr id="19" name="Straight Connector 19"/>
                 <wp:cNvGraphicFramePr/>
                 <a:graphic xmlns:a="http://schemas.openxmlformats.org/drawingml/2006/main">
                   <a:graphicData uri="http://schemas.microsoft.com/office/word/2010/wordprocessingShape">
                     <wps:wsp>
-                      <wps:cNvSpPr/>
+                      <wps:cNvCnPr/>
                       <wps:spPr>
-                        <a:xfrm>
+                        <a:xfrm flipV="1">
                           <a:off x="0" y="0"/>
-                          <a:ext cx="1457325" cy="895350"/>
+                          <a:ext cx="5943600" cy="28575"/>
                         </a:xfrm>
-                        <a:prstGeom prst="rect">
+                        <a:prstGeom prst="line">
                           <a:avLst/>
                         </a:prstGeom>
                       </wps:spPr>
                       <wps:style>
-                        <a:lnRef idx="2">
-                          <a:schemeClr val="accent1">
-                            <a:shade val="50000"/>
-                          </a:schemeClr>
+                        <a:lnRef idx="1">
+                          <a:schemeClr val="accent1"/>
                         </a:lnRef>
-                        <a:fillRef idx="1">
+                        <a:fillRef idx="0">
                           <a:schemeClr val="accent1"/>
                         </a:fillRef>
                         <a:effectRef idx="0">
                           <a:schemeClr val="accent1"/>
                         </a:effectRef>
                         <a:fontRef idx="minor">
-                          <a:schemeClr val="lt1"/>
+                          <a:schemeClr val="tx1"/>
                         </a:fontRef>
                       </wps:style>
-                      <wps:txbx>
-                        <w:txbxContent>
-                          <w:p>
-                            <w:pPr>
-                              <w:spacing w:after="0"/>
-                              <w:jc w:val="center"/>
-                            </w:pPr>
-                            <w:del w:id="9" w:author="Paul" w:date="2018-11-04T12:00:00Z">
-                              <w:r>
-                                <w:delText>WFS</w:delText>
-                              </w:r>
-                            </w:del>
-                            <w:ins w:id="10" w:author="Paul" w:date="2018-11-04T12:00:00Z">
-                              <w:r>
-                                <w:t>FTP</w:t>
-                              </w:r>
-                            </w:ins>
-                          </w:p>
-                          <w:p>
-                            <w:pPr>
-                              <w:spacing w:after="0"/>
-                              <w:jc w:val="center"/>
-                            </w:pPr>
-                            <w:r>
-                              <w:t>OGC Members</w:t>
-                            </w:r>
-                          </w:p>
-                          <w:p>
-                            <w:pPr>
-                              <w:spacing w:after="0"/>
-                              <w:jc w:val="center"/>
-                            </w:pPr>
-                            <w:r>
-                              <w:t>OGC</w:t>
-                            </w:r>
-                          </w:p>
-                        </w:txbxContent>
-                      </wps:txbx>
-                      <wps:bodyPr rot="0" spcFirstLastPara="0" vertOverflow="overflow" horzOverflow="overflow" vert="horz" wrap="square" lIns="91440" tIns="45720" rIns="91440" bIns="45720" numCol="1" spcCol="0" rtlCol="0" fromWordArt="0" anchor="ctr" anchorCtr="0" forceAA="0" compatLnSpc="1">
-                        <a:prstTxWarp prst="textNoShape">
-                          <a:avLst/>
-                        </a:prstTxWarp>
-                        <a:noAutofit/>
-                      </wps:bodyPr>
+                      <wps:bodyPr/>
                     </wps:wsp>
                   </a:graphicData>
                 </a:graphic>
@@ -2303,287 +2258,10 @@
           </mc:Choice>
           <mc:Fallback>
             <w:pict>
-              <v:rect w14:anchorId="298465BA" id="Rectangle 11" o:spid="_x0000_s1029" style="position:absolute;margin-left:0;margin-top:261.7pt;width:114.75pt;height:70.5pt;z-index:251675648;visibility:visible;mso-wrap-style:square;mso-width-percent:0;mso-height-percent:0;mso-wrap-distance-left:9pt;mso-wrap-distance-top:0;mso-wrap-distance-right:9pt;mso-wrap-distance-bottom:0;mso-position-horizontal:left;mso-position-horizontal-relative:margin;mso-position-vertical:absolute;mso-position-vertical-relative:text;mso-width-percent:0;mso-height-percent:0;mso-width-relative:margin;mso-height-relative:margin;v-text-anchor:middle" o:gfxdata="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" fillcolor="#4472c4 [3204]" strokecolor="#1f3763 [1604]" strokeweight="1pt">
-                <v:textbox>
-                  <w:txbxContent>
-                    <w:p>
-                      <w:pPr>
-                        <w:spacing w:after="0"/>
-                        <w:jc w:val="center"/>
-                      </w:pPr>
-                      <w:del w:id="11" w:author="Paul" w:date="2018-11-04T12:00:00Z">
-                        <w:r>
-                          <w:delText>WFS</w:delText>
-                        </w:r>
-                      </w:del>
-                      <w:ins w:id="12" w:author="Paul" w:date="2018-11-04T12:00:00Z">
-                        <w:r>
-                          <w:t>FTP</w:t>
-                        </w:r>
-                      </w:ins>
-                    </w:p>
-                    <w:p>
-                      <w:pPr>
-                        <w:spacing w:after="0"/>
-                        <w:jc w:val="center"/>
-                      </w:pPr>
-                      <w:r>
-                        <w:t>OGC Members</w:t>
-                      </w:r>
-                    </w:p>
-                    <w:p>
-                      <w:pPr>
-                        <w:spacing w:after="0"/>
-                        <w:jc w:val="center"/>
-                      </w:pPr>
-                      <w:r>
-                        <w:t>OGC</w:t>
-                      </w:r>
-                    </w:p>
-                  </w:txbxContent>
-                </v:textbox>
+              <v:line w14:anchorId="54E7A68B" id="Straight Connector 19" o:spid="_x0000_s1026" style="position:absolute;flip:y;z-index:251686912;visibility:visible;mso-wrap-style:square;mso-width-percent:0;mso-height-percent:0;mso-wrap-distance-left:9pt;mso-wrap-distance-top:0;mso-wrap-distance-right:9pt;mso-wrap-distance-bottom:0;mso-position-horizontal:absolute;mso-position-horizontal-relative:margin;mso-position-vertical:absolute;mso-position-vertical-relative:text;mso-width-percent:0;mso-height-percent:0;mso-width-relative:margin;mso-height-relative:margin" from="0,185.8pt" to="468pt,188.05pt" o:gfxdata="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" strokecolor="#4472c4 [3204]" strokeweight=".5pt">
+                <v:stroke joinstyle="miter"/>
                 <w10:wrap anchorx="margin"/>
-              </v:rect>
-            </w:pict>
-          </mc:Fallback>
-        </mc:AlternateContent>
-      </w:r>
-      <w:r>
-        <w:rPr>
-          <w:noProof/>
-        </w:rPr>
-        <mc:AlternateContent>
-          <mc:Choice Requires="wps">
-            <w:drawing>
-              <wp:anchor distT="0" distB="0" distL="114300" distR="114300" simplePos="0" relativeHeight="251669504" behindDoc="0" locked="0" layoutInCell="1" allowOverlap="1" wp14:anchorId="67A48415" wp14:editId="19DAF464">
-                <wp:simplePos x="0" y="0"/>
-                <wp:positionH relativeFrom="margin">
-                  <wp:posOffset>1885950</wp:posOffset>
-                </wp:positionH>
-                <wp:positionV relativeFrom="paragraph">
-                  <wp:posOffset>1485265</wp:posOffset>
-                </wp:positionV>
-                <wp:extent cx="1457325" cy="895350"/>
-                <wp:effectExtent l="0" t="0" r="28575" b="19050"/>
-                <wp:wrapNone/>
-                <wp:docPr id="8" name="Rectangle 8"/>
-                <wp:cNvGraphicFramePr/>
-                <a:graphic xmlns:a="http://schemas.openxmlformats.org/drawingml/2006/main">
-                  <a:graphicData uri="http://schemas.microsoft.com/office/word/2010/wordprocessingShape">
-                    <wps:wsp>
-                      <wps:cNvSpPr/>
-                      <wps:spPr>
-                        <a:xfrm>
-                          <a:off x="0" y="0"/>
-                          <a:ext cx="1457325" cy="895350"/>
-                        </a:xfrm>
-                        <a:prstGeom prst="rect">
-                          <a:avLst/>
-                        </a:prstGeom>
-                      </wps:spPr>
-                      <wps:style>
-                        <a:lnRef idx="2">
-                          <a:schemeClr val="accent1">
-                            <a:shade val="50000"/>
-                          </a:schemeClr>
-                        </a:lnRef>
-                        <a:fillRef idx="1">
-                          <a:schemeClr val="accent1"/>
-                        </a:fillRef>
-                        <a:effectRef idx="0">
-                          <a:schemeClr val="accent1"/>
-                        </a:effectRef>
-                        <a:fontRef idx="minor">
-                          <a:schemeClr val="lt1"/>
-                        </a:fontRef>
-                      </wps:style>
-                      <wps:txbx>
-                        <w:txbxContent>
-                          <w:p>
-                            <w:pPr>
-                              <w:spacing w:after="0"/>
-                              <w:jc w:val="center"/>
-                            </w:pPr>
-                            <w:r>
-                              <w:t>WPS</w:t>
-                            </w:r>
-                          </w:p>
-                          <w:p>
-                            <w:pPr>
-                              <w:spacing w:after="0"/>
-                              <w:jc w:val="center"/>
-                            </w:pPr>
-                            <w:r>
-                              <w:t>Member Clustering</w:t>
-                            </w:r>
-                          </w:p>
-                          <w:p>
-                            <w:pPr>
-                              <w:spacing w:after="0"/>
-                              <w:jc w:val="center"/>
-                            </w:pPr>
-                            <w:r>
-                              <w:t>Paul &amp; Jack</w:t>
-                            </w:r>
-                          </w:p>
-                        </w:txbxContent>
-                      </wps:txbx>
-                      <wps:bodyPr rot="0" spcFirstLastPara="0" vertOverflow="overflow" horzOverflow="overflow" vert="horz" wrap="square" lIns="91440" tIns="45720" rIns="91440" bIns="45720" numCol="1" spcCol="0" rtlCol="0" fromWordArt="0" anchor="ctr" anchorCtr="0" forceAA="0" compatLnSpc="1">
-                        <a:prstTxWarp prst="textNoShape">
-                          <a:avLst/>
-                        </a:prstTxWarp>
-                        <a:noAutofit/>
-                      </wps:bodyPr>
-                    </wps:wsp>
-                  </a:graphicData>
-                </a:graphic>
-                <wp14:sizeRelH relativeFrom="margin">
-                  <wp14:pctWidth>0</wp14:pctWidth>
-                </wp14:sizeRelH>
-                <wp14:sizeRelV relativeFrom="margin">
-                  <wp14:pctHeight>0</wp14:pctHeight>
-                </wp14:sizeRelV>
-              </wp:anchor>
-            </w:drawing>
-          </mc:Choice>
-          <mc:Fallback>
-            <w:pict>
-              <v:rect w14:anchorId="67A48415" id="Rectangle 8" o:spid="_x0000_s1030" style="position:absolute;margin-left:148.5pt;margin-top:116.95pt;width:114.75pt;height:70.5pt;z-index:251669504;visibility:visible;mso-wrap-style:square;mso-width-percent:0;mso-height-percent:0;mso-wrap-distance-left:9pt;mso-wrap-distance-top:0;mso-wrap-distance-right:9pt;mso-wrap-distance-bottom:0;mso-position-horizontal:absolute;mso-position-horizontal-relative:margin;mso-position-vertical:absolute;mso-position-vertical-relative:text;mso-width-percent:0;mso-height-percent:0;mso-width-relative:margin;mso-height-relative:margin;v-text-anchor:middle" o:gfxdata="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" fillcolor="#4472c4 [3204]" strokecolor="#1f3763 [1604]" strokeweight="1pt">
-                <v:textbox>
-                  <w:txbxContent>
-                    <w:p>
-                      <w:pPr>
-                        <w:spacing w:after="0"/>
-                        <w:jc w:val="center"/>
-                      </w:pPr>
-                      <w:r>
-                        <w:t>WPS</w:t>
-                      </w:r>
-                    </w:p>
-                    <w:p>
-                      <w:pPr>
-                        <w:spacing w:after="0"/>
-                        <w:jc w:val="center"/>
-                      </w:pPr>
-                      <w:r>
-                        <w:t>Member Clustering</w:t>
-                      </w:r>
-                    </w:p>
-                    <w:p>
-                      <w:pPr>
-                        <w:spacing w:after="0"/>
-                        <w:jc w:val="center"/>
-                      </w:pPr>
-                      <w:r>
-                        <w:t>Paul &amp; Jack</w:t>
-                      </w:r>
-                    </w:p>
-                  </w:txbxContent>
-                </v:textbox>
-                <w10:wrap anchorx="margin"/>
-              </v:rect>
-            </w:pict>
-          </mc:Fallback>
-        </mc:AlternateContent>
-      </w:r>
-      <w:r>
-        <w:rPr>
-          <w:noProof/>
-        </w:rPr>
-        <mc:AlternateContent>
-          <mc:Choice Requires="wps">
-            <w:drawing>
-              <wp:anchor distT="0" distB="0" distL="114300" distR="114300" simplePos="0" relativeHeight="251659264" behindDoc="0" locked="0" layoutInCell="1" allowOverlap="1" wp14:anchorId="420AC35B" wp14:editId="090A2AAA">
-                <wp:simplePos x="0" y="0"/>
-                <wp:positionH relativeFrom="margin">
-                  <wp:align>center</wp:align>
-                </wp:positionH>
-                <wp:positionV relativeFrom="paragraph">
-                  <wp:posOffset>56515</wp:posOffset>
-                </wp:positionV>
-                <wp:extent cx="876300" cy="371475"/>
-                <wp:effectExtent l="0" t="0" r="19050" b="28575"/>
-                <wp:wrapNone/>
-                <wp:docPr id="1" name="Rectangle 1"/>
-                <wp:cNvGraphicFramePr/>
-                <a:graphic xmlns:a="http://schemas.openxmlformats.org/drawingml/2006/main">
-                  <a:graphicData uri="http://schemas.microsoft.com/office/word/2010/wordprocessingShape">
-                    <wps:wsp>
-                      <wps:cNvSpPr/>
-                      <wps:spPr>
-                        <a:xfrm>
-                          <a:off x="0" y="0"/>
-                          <a:ext cx="876300" cy="371475"/>
-                        </a:xfrm>
-                        <a:prstGeom prst="rect">
-                          <a:avLst/>
-                        </a:prstGeom>
-                      </wps:spPr>
-                      <wps:style>
-                        <a:lnRef idx="2">
-                          <a:schemeClr val="accent1">
-                            <a:shade val="50000"/>
-                          </a:schemeClr>
-                        </a:lnRef>
-                        <a:fillRef idx="1">
-                          <a:schemeClr val="accent1"/>
-                        </a:fillRef>
-                        <a:effectRef idx="0">
-                          <a:schemeClr val="accent1"/>
-                        </a:effectRef>
-                        <a:fontRef idx="minor">
-                          <a:schemeClr val="lt1"/>
-                        </a:fontRef>
-                      </wps:style>
-                      <wps:txbx>
-                        <w:txbxContent>
-                          <w:p>
-                            <w:pPr>
-                              <w:spacing w:after="0"/>
-                              <w:jc w:val="center"/>
-                            </w:pPr>
-                            <w:r>
-                              <w:t>Client</w:t>
-                            </w:r>
-                          </w:p>
-                        </w:txbxContent>
-                      </wps:txbx>
-                      <wps:bodyPr rot="0" spcFirstLastPara="0" vertOverflow="overflow" horzOverflow="overflow" vert="horz" wrap="square" lIns="91440" tIns="45720" rIns="91440" bIns="45720" numCol="1" spcCol="0" rtlCol="0" fromWordArt="0" anchor="ctr" anchorCtr="0" forceAA="0" compatLnSpc="1">
-                        <a:prstTxWarp prst="textNoShape">
-                          <a:avLst/>
-                        </a:prstTxWarp>
-                        <a:noAutofit/>
-                      </wps:bodyPr>
-                    </wps:wsp>
-                  </a:graphicData>
-                </a:graphic>
-                <wp14:sizeRelH relativeFrom="margin">
-                  <wp14:pctWidth>0</wp14:pctWidth>
-                </wp14:sizeRelH>
-                <wp14:sizeRelV relativeFrom="margin">
-                  <wp14:pctHeight>0</wp14:pctHeight>
-                </wp14:sizeRelV>
-              </wp:anchor>
-            </w:drawing>
-          </mc:Choice>
-          <mc:Fallback>
-            <w:pict>
-              <v:rect w14:anchorId="420AC35B" id="Rectangle 1" o:spid="_x0000_s1031" style="position:absolute;margin-left:0;margin-top:4.45pt;width:69pt;height:29.25pt;z-index:251659264;visibility:visible;mso-wrap-style:square;mso-width-percent:0;mso-height-percent:0;mso-wrap-distance-left:9pt;mso-wrap-distance-top:0;mso-wrap-distance-right:9pt;mso-wrap-distance-bottom:0;mso-position-horizontal:center;mso-position-horizontal-relative:margin;mso-position-vertical:absolute;mso-position-vertical-relative:text;mso-width-percent:0;mso-height-percent:0;mso-width-relative:margin;mso-height-relative:margin;v-text-anchor:middle" o:gfxdata="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" fillcolor="#4472c4 [3204]" strokecolor="#1f3763 [1604]" strokeweight="1pt">
-                <v:textbox>
-                  <w:txbxContent>
-                    <w:p>
-                      <w:pPr>
-                        <w:spacing w:after="0"/>
-                        <w:jc w:val="center"/>
-                      </w:pPr>
-                      <w:r>
-                        <w:t>Client</w:t>
-                      </w:r>
-                    </w:p>
-                  </w:txbxContent>
-                </v:textbox>
-                <w10:wrap anchorx="margin"/>
-              </v:rect>
+              </v:line>
             </w:pict>
           </mc:Fallback>
         </mc:AlternateContent>
@@ -2599,49 +2277,8 @@
 </w:document>
 </file>
 
-<file path=word/comments.xml><?xml version="1.0" encoding="utf-8"?>
-<w:comments xmlns:wpc="http://schemas.microsoft.com/office/word/2010/wordprocessingCanvas" xmlns:cx="http://schemas.microsoft.com/office/drawing/2014/chartex" xmlns:cx1="http://schemas.microsoft.com/office/drawing/2015/9/8/chartex" xmlns:cx2="http://schemas.microsoft.com/office/drawing/2015/10/21/chartex" xmlns:cx3="http://schemas.microsoft.com/office/drawing/2016/5/9/chartex" xmlns:cx4="http://schemas.microsoft.com/office/drawing/2016/5/10/chartex" xmlns:cx5="http://schemas.microsoft.com/office/drawing/2016/5/11/chartex" xmlns:cx6="http://schemas.microsoft.com/office/drawing/2016/5/12/chartex" xmlns:cx7="http://schemas.microsoft.com/office/drawing/2016/5/13/chartex" xmlns:cx8="http://schemas.microsoft.com/office/drawing/2016/5/14/chartex" xmlns:mc="http://schemas.openxmlformats.org/markup-compatibility/2006" xmlns:aink="http://schemas.microsoft.com/office/drawing/2016/ink" xmlns:am3d="http://schemas.microsoft.com/office/drawing/2017/model3d" xmlns:o="urn:schemas-microsoft-com:office:office" xmlns:r="http://schemas.openxmlformats.org/officeDocument/2006/relationships" xmlns:m="http://schemas.openxmlformats.org/officeDocument/2006/math" xmlns:v="urn:schemas-microsoft-com:vml" xmlns:wp14="http://schemas.microsoft.com/office/word/2010/wordprocessingDrawing" xmlns:wp="http://schemas.openxmlformats.org/drawingml/2006/wordprocessingDrawing" xmlns:w10="urn:schemas-microsoft-com:office:word" xmlns:w="http://schemas.openxmlformats.org/wordprocessingml/2006/main" xmlns:w14="http://schemas.microsoft.com/office/word/2010/wordml" xmlns:w15="http://schemas.microsoft.com/office/word/2012/wordml" xmlns:w16cid="http://schemas.microsoft.com/office/word/2016/wordml/cid" xmlns:w16se="http://schemas.microsoft.com/office/word/2015/wordml/symex" xmlns:wpg="http://schemas.microsoft.com/office/word/2010/wordprocessingGroup" xmlns:wpi="http://schemas.microsoft.com/office/word/2010/wordprocessingInk" xmlns:wne="http://schemas.microsoft.com/office/word/2006/wordml" xmlns:wps="http://schemas.microsoft.com/office/word/2010/wordprocessingShape" mc:Ignorable="w14 w15 w16se w16cid wp14">
-  <w:comment w:id="0" w:author="Paul" w:date="2018-11-04T12:00:00Z" w:initials="P">
-    <w:p>
-      <w:pPr>
-        <w:pStyle w:val="CommentText"/>
-      </w:pPr>
-      <w:r>
-        <w:rPr>
-          <w:rStyle w:val="CommentReference"/>
-        </w:rPr>
-        <w:annotationRef/>
-      </w:r>
-      <w:r>
-        <w:t>I think we are getting this as a text file which will be geo-processed to create the vector (point) in the business layer.</w:t>
-      </w:r>
-    </w:p>
-  </w:comment>
-</w:comments>
-</file>
-
-<file path=word/commentsExtended.xml><?xml version="1.0" encoding="utf-8"?>
-<w15:commentsEx xmlns:wpc="http://schemas.microsoft.com/office/word/2010/wordprocessingCanvas" xmlns:cx="http://schemas.microsoft.com/office/drawing/2014/chartex" xmlns:cx1="http://schemas.microsoft.com/office/drawing/2015/9/8/chartex" xmlns:cx2="http://schemas.microsoft.com/office/drawing/2015/10/21/chartex" xmlns:cx3="http://schemas.microsoft.com/office/drawing/2016/5/9/chartex" xmlns:cx4="http://schemas.microsoft.com/office/drawing/2016/5/10/chartex" xmlns:cx5="http://schemas.microsoft.com/office/drawing/2016/5/11/chartex" xmlns:cx6="http://schemas.microsoft.com/office/drawing/2016/5/12/chartex" xmlns:cx7="http://schemas.microsoft.com/office/drawing/2016/5/13/chartex" xmlns:cx8="http://schemas.microsoft.com/office/drawing/2016/5/14/chartex" xmlns:mc="http://schemas.openxmlformats.org/markup-compatibility/2006" xmlns:aink="http://schemas.microsoft.com/office/drawing/2016/ink" xmlns:am3d="http://schemas.microsoft.com/office/drawing/2017/model3d" xmlns:o="urn:schemas-microsoft-com:office:office" xmlns:r="http://schemas.openxmlformats.org/officeDocument/2006/relationships" xmlns:m="http://schemas.openxmlformats.org/officeDocument/2006/math" xmlns:v="urn:schemas-microsoft-com:vml" xmlns:wp14="http://schemas.microsoft.com/office/word/2010/wordprocessingDrawing" xmlns:wp="http://schemas.openxmlformats.org/drawingml/2006/wordprocessingDrawing" xmlns:w10="urn:schemas-microsoft-com:office:word" xmlns:w="http://schemas.openxmlformats.org/wordprocessingml/2006/main" xmlns:w14="http://schemas.microsoft.com/office/word/2010/wordml" xmlns:w15="http://schemas.microsoft.com/office/word/2012/wordml" xmlns:w16cid="http://schemas.microsoft.com/office/word/2016/wordml/cid" xmlns:w16se="http://schemas.microsoft.com/office/word/2015/wordml/symex" xmlns:wpg="http://schemas.microsoft.com/office/word/2010/wordprocessingGroup" xmlns:wpi="http://schemas.microsoft.com/office/word/2010/wordprocessingInk" xmlns:wne="http://schemas.microsoft.com/office/word/2006/wordml" xmlns:wps="http://schemas.microsoft.com/office/word/2010/wordprocessingShape" mc:Ignorable="w14 w15 w16se w16cid wp14">
-  <w15:commentEx w15:paraId="7061AB2D" w15:done="0"/>
-</w15:commentsEx>
-</file>
-
-<file path=word/commentsIds.xml><?xml version="1.0" encoding="utf-8"?>
-<w16cid:commentsIds xmlns:wpc="http://schemas.microsoft.com/office/word/2010/wordprocessingCanvas" xmlns:cx="http://schemas.microsoft.com/office/drawing/2014/chartex" xmlns:cx1="http://schemas.microsoft.com/office/drawing/2015/9/8/chartex" xmlns:cx2="http://schemas.microsoft.com/office/drawing/2015/10/21/chartex" xmlns:cx3="http://schemas.microsoft.com/office/drawing/2016/5/9/chartex" xmlns:cx4="http://schemas.microsoft.com/office/drawing/2016/5/10/chartex" xmlns:cx5="http://schemas.microsoft.com/office/drawing/2016/5/11/chartex" xmlns:cx6="http://schemas.microsoft.com/office/drawing/2016/5/12/chartex" xmlns:cx7="http://schemas.microsoft.com/office/drawing/2016/5/13/chartex" xmlns:cx8="http://schemas.microsoft.com/office/drawing/2016/5/14/chartex" xmlns:mc="http://schemas.openxmlformats.org/markup-compatibility/2006" xmlns:aink="http://schemas.microsoft.com/office/drawing/2016/ink" xmlns:am3d="http://schemas.microsoft.com/office/drawing/2017/model3d" xmlns:o="urn:schemas-microsoft-com:office:office" xmlns:r="http://schemas.openxmlformats.org/officeDocument/2006/relationships" xmlns:m="http://schemas.openxmlformats.org/officeDocument/2006/math" xmlns:v="urn:schemas-microsoft-com:vml" xmlns:wp14="http://schemas.microsoft.com/office/word/2010/wordprocessingDrawing" xmlns:wp="http://schemas.openxmlformats.org/drawingml/2006/wordprocessingDrawing" xmlns:w10="urn:schemas-microsoft-com:office:word" xmlns:w="http://schemas.openxmlformats.org/wordprocessingml/2006/main" xmlns:w14="http://schemas.microsoft.com/office/word/2010/wordml" xmlns:w15="http://schemas.microsoft.com/office/word/2012/wordml" xmlns:w16cid="http://schemas.microsoft.com/office/word/2016/wordml/cid" xmlns:w16se="http://schemas.microsoft.com/office/word/2015/wordml/symex" xmlns:wpg="http://schemas.microsoft.com/office/word/2010/wordprocessingGroup" xmlns:wpi="http://schemas.microsoft.com/office/word/2010/wordprocessingInk" xmlns:wne="http://schemas.microsoft.com/office/word/2006/wordml" xmlns:wps="http://schemas.microsoft.com/office/word/2010/wordprocessingShape" mc:Ignorable="w14 w15 w16se w16cid wp14">
-  <w16cid:commentId w16cid:paraId="7061AB2D" w16cid:durableId="1F895DD4"/>
-</w16cid:commentsIds>
-</file>
-
-<file path=word/people.xml><?xml version="1.0" encoding="utf-8"?>
-<w15:people xmlns:wpc="http://schemas.microsoft.com/office/word/2010/wordprocessingCanvas" xmlns:cx="http://schemas.microsoft.com/office/drawing/2014/chartex" xmlns:cx1="http://schemas.microsoft.com/office/drawing/2015/9/8/chartex" xmlns:cx2="http://schemas.microsoft.com/office/drawing/2015/10/21/chartex" xmlns:cx3="http://schemas.microsoft.com/office/drawing/2016/5/9/chartex" xmlns:cx4="http://schemas.microsoft.com/office/drawing/2016/5/10/chartex" xmlns:cx5="http://schemas.microsoft.com/office/drawing/2016/5/11/chartex" xmlns:cx6="http://schemas.microsoft.com/office/drawing/2016/5/12/chartex" xmlns:cx7="http://schemas.microsoft.com/office/drawing/2016/5/13/chartex" xmlns:cx8="http://schemas.microsoft.com/office/drawing/2016/5/14/chartex" xmlns:mc="http://schemas.openxmlformats.org/markup-compatibility/2006" xmlns:aink="http://schemas.microsoft.com/office/drawing/2016/ink" xmlns:am3d="http://schemas.microsoft.com/office/drawing/2017/model3d" xmlns:o="urn:schemas-microsoft-com:office:office" xmlns:r="http://schemas.openxmlformats.org/officeDocument/2006/relationships" xmlns:m="http://schemas.openxmlformats.org/officeDocument/2006/math" xmlns:v="urn:schemas-microsoft-com:vml" xmlns:wp14="http://schemas.microsoft.com/office/word/2010/wordprocessingDrawing" xmlns:wp="http://schemas.openxmlformats.org/drawingml/2006/wordprocessingDrawing" xmlns:w10="urn:schemas-microsoft-com:office:word" xmlns:w="http://schemas.openxmlformats.org/wordprocessingml/2006/main" xmlns:w14="http://schemas.microsoft.com/office/word/2010/wordml" xmlns:w15="http://schemas.microsoft.com/office/word/2012/wordml" xmlns:w16cid="http://schemas.microsoft.com/office/word/2016/wordml/cid" xmlns:w16se="http://schemas.microsoft.com/office/word/2015/wordml/symex" xmlns:wpg="http://schemas.microsoft.com/office/word/2010/wordprocessingGroup" xmlns:wpi="http://schemas.microsoft.com/office/word/2010/wordprocessingInk" xmlns:wne="http://schemas.microsoft.com/office/word/2006/wordml" xmlns:wps="http://schemas.microsoft.com/office/word/2010/wordprocessingShape" mc:Ignorable="w14 w15 w16se w16cid wp14">
-  <w15:person w15:author="Paul">
-    <w15:presenceInfo w15:providerId="None" w15:userId="Paul"/>
-  </w15:person>
-</w15:people>
-</file>
-
 <file path=word/styles.xml><?xml version="1.0" encoding="utf-8"?>
-<w:styles xmlns:mc="http://schemas.openxmlformats.org/markup-compatibility/2006" xmlns:r="http://schemas.openxmlformats.org/officeDocument/2006/relationships" xmlns:w="http://schemas.openxmlformats.org/wordprocessingml/2006/main" xmlns:w14="http://schemas.microsoft.com/office/word/2010/wordml" xmlns:w15="http://schemas.microsoft.com/office/word/2012/wordml" xmlns:w16cid="http://schemas.microsoft.com/office/word/2016/wordml/cid" xmlns:w16se="http://schemas.microsoft.com/office/word/2015/wordml/symex" mc:Ignorable="w14 w15 w16se w16cid">
+<w:styles xmlns:mc="http://schemas.openxmlformats.org/markup-compatibility/2006" xmlns:r="http://schemas.openxmlformats.org/officeDocument/2006/relationships" xmlns:w="http://schemas.openxmlformats.org/wordprocessingml/2006/main" xmlns:w14="http://schemas.microsoft.com/office/word/2010/wordml" xmlns:w15="http://schemas.microsoft.com/office/word/2012/wordml" xmlns:w16se="http://schemas.microsoft.com/office/word/2015/wordml/symex" mc:Ignorable="w14 w15 w16se">
   <w:docDefaults>
     <w:rPrDefault>
       <w:rPr>
@@ -2657,7 +2294,7 @@
       </w:pPr>
     </w:pPrDefault>
   </w:docDefaults>
-  <w:latentStyles w:defLockedState="0" w:defUIPriority="99" w:defSemiHidden="0" w:defUnhideWhenUsed="0" w:defQFormat="0" w:count="375">
+  <w:latentStyles w:defLockedState="0" w:defUIPriority="99" w:defSemiHidden="0" w:defUnhideWhenUsed="0" w:defQFormat="0" w:count="371">
     <w:lsdException w:name="Normal" w:uiPriority="0" w:qFormat="1"/>
     <w:lsdException w:name="heading 1" w:uiPriority="9" w:qFormat="1"/>
     <w:lsdException w:name="heading 2" w:semiHidden="1" w:uiPriority="9" w:unhideWhenUsed="1" w:qFormat="1"/>
@@ -3029,10 +2666,6 @@
     <w:lsdException w:name="List Table 5 Dark Accent 6" w:uiPriority="50"/>
     <w:lsdException w:name="List Table 6 Colorful Accent 6" w:uiPriority="51"/>
     <w:lsdException w:name="List Table 7 Colorful Accent 6" w:uiPriority="52"/>
-    <w:lsdException w:name="Mention" w:semiHidden="1" w:unhideWhenUsed="1"/>
-    <w:lsdException w:name="Smart Hyperlink" w:semiHidden="1" w:unhideWhenUsed="1"/>
-    <w:lsdException w:name="Hashtag" w:semiHidden="1" w:unhideWhenUsed="1"/>
-    <w:lsdException w:name="Unresolved Mention" w:semiHidden="1" w:unhideWhenUsed="1"/>
   </w:latentStyles>
   <w:style w:type="paragraph" w:default="1" w:styleId="Normal">
     <w:name w:val="Normal"/>
@@ -3079,104 +2712,6 @@
       <w:rFonts w:ascii="Times New Roman" w:eastAsia="Times New Roman" w:hAnsi="Times New Roman" w:cs="Times New Roman"/>
       <w:sz w:val="24"/>
       <w:szCs w:val="24"/>
-    </w:rPr>
-  </w:style>
-  <w:style w:type="character" w:styleId="CommentReference">
-    <w:name w:val="annotation reference"/>
-    <w:basedOn w:val="DefaultParagraphFont"/>
-    <w:uiPriority w:val="99"/>
-    <w:semiHidden/>
-    <w:unhideWhenUsed/>
-    <w:rsid w:val="002B7C7D"/>
-    <w:rPr>
-      <w:sz w:val="16"/>
-      <w:szCs w:val="16"/>
-    </w:rPr>
-  </w:style>
-  <w:style w:type="paragraph" w:styleId="CommentText">
-    <w:name w:val="annotation text"/>
-    <w:basedOn w:val="Normal"/>
-    <w:link w:val="CommentTextChar"/>
-    <w:uiPriority w:val="99"/>
-    <w:semiHidden/>
-    <w:unhideWhenUsed/>
-    <w:rsid w:val="002B7C7D"/>
-    <w:pPr>
-      <w:spacing w:line="240" w:lineRule="auto"/>
-    </w:pPr>
-    <w:rPr>
-      <w:sz w:val="20"/>
-      <w:szCs w:val="20"/>
-    </w:rPr>
-  </w:style>
-  <w:style w:type="character" w:customStyle="1" w:styleId="CommentTextChar">
-    <w:name w:val="Comment Text Char"/>
-    <w:basedOn w:val="DefaultParagraphFont"/>
-    <w:link w:val="CommentText"/>
-    <w:uiPriority w:val="99"/>
-    <w:semiHidden/>
-    <w:rsid w:val="002B7C7D"/>
-    <w:rPr>
-      <w:sz w:val="20"/>
-      <w:szCs w:val="20"/>
-    </w:rPr>
-  </w:style>
-  <w:style w:type="paragraph" w:styleId="CommentSubject">
-    <w:name w:val="annotation subject"/>
-    <w:basedOn w:val="CommentText"/>
-    <w:next w:val="CommentText"/>
-    <w:link w:val="CommentSubjectChar"/>
-    <w:uiPriority w:val="99"/>
-    <w:semiHidden/>
-    <w:unhideWhenUsed/>
-    <w:rsid w:val="002B7C7D"/>
-    <w:rPr>
-      <w:b/>
-      <w:bCs/>
-    </w:rPr>
-  </w:style>
-  <w:style w:type="character" w:customStyle="1" w:styleId="CommentSubjectChar">
-    <w:name w:val="Comment Subject Char"/>
-    <w:basedOn w:val="CommentTextChar"/>
-    <w:link w:val="CommentSubject"/>
-    <w:uiPriority w:val="99"/>
-    <w:semiHidden/>
-    <w:rsid w:val="002B7C7D"/>
-    <w:rPr>
-      <w:b/>
-      <w:bCs/>
-      <w:sz w:val="20"/>
-      <w:szCs w:val="20"/>
-    </w:rPr>
-  </w:style>
-  <w:style w:type="paragraph" w:styleId="BalloonText">
-    <w:name w:val="Balloon Text"/>
-    <w:basedOn w:val="Normal"/>
-    <w:link w:val="BalloonTextChar"/>
-    <w:uiPriority w:val="99"/>
-    <w:semiHidden/>
-    <w:unhideWhenUsed/>
-    <w:rsid w:val="002B7C7D"/>
-    <w:pPr>
-      <w:spacing w:after="0" w:line="240" w:lineRule="auto"/>
-    </w:pPr>
-    <w:rPr>
-      <w:rFonts w:ascii="Segoe UI" w:hAnsi="Segoe UI" w:cs="Segoe UI"/>
-      <w:sz w:val="18"/>
-      <w:szCs w:val="18"/>
-    </w:rPr>
-  </w:style>
-  <w:style w:type="character" w:customStyle="1" w:styleId="BalloonTextChar">
-    <w:name w:val="Balloon Text Char"/>
-    <w:basedOn w:val="DefaultParagraphFont"/>
-    <w:link w:val="BalloonText"/>
-    <w:uiPriority w:val="99"/>
-    <w:semiHidden/>
-    <w:rsid w:val="002B7C7D"/>
-    <w:rPr>
-      <w:rFonts w:ascii="Segoe UI" w:hAnsi="Segoe UI" w:cs="Segoe UI"/>
-      <w:sz w:val="18"/>
-      <w:szCs w:val="18"/>
     </w:rPr>
   </w:style>
 </w:styles>
